--- a/module11_RespiratoryMechanics/MyWork/Greatti Yves, Homework 11.docx
+++ b/module11_RespiratoryMechanics/MyWork/Greatti Yves, Homework 11.docx
@@ -29,6 +29,153 @@
     </w:p>
     <w:p>
       <w:pPr>
+        <w:rPr>
+          <w:rFonts w:ascii="Helvetica" w:hAnsi="Helvetica"/>
+        </w:rPr>
+      </w:pPr>
+      <w:r>
+        <w:rPr>
+          <w:rFonts w:ascii="Helvetica" w:hAnsi="Helvetica"/>
+        </w:rPr>
+        <w:t>The conducting ai</w:t>
+      </w:r>
+      <w:r>
+        <w:rPr>
+          <w:rFonts w:ascii="Helvetica" w:hAnsi="Helvetica"/>
+        </w:rPr>
+        <w:t>r</w:t>
+      </w:r>
+      <w:r>
+        <w:rPr>
+          <w:rFonts w:ascii="Helvetica" w:hAnsi="Helvetica"/>
+        </w:rPr>
+        <w:t xml:space="preserve">way </w:t>
+      </w:r>
+      <w:r>
+        <w:rPr>
+          <w:rFonts w:ascii="Helvetica" w:hAnsi="Helvetica"/>
+        </w:rPr>
+        <w:t>are the section of the respiratory tract in which air goes in and out, it is a two-way traffic: during inspiration air from the atmosphere/O2 is brought into the lungs and during expiration air movement is in the opposite direction.</w:t>
+      </w:r>
+      <w:r>
+        <w:rPr>
+          <w:rFonts w:ascii="Helvetica" w:hAnsi="Helvetica"/>
+        </w:rPr>
+        <w:t xml:space="preserve"> </w:t>
+      </w:r>
+    </w:p>
+    <w:p>
+      <w:pPr>
+        <w:rPr>
+          <w:rFonts w:ascii="Helvetica" w:hAnsi="Helvetica"/>
+        </w:rPr>
+      </w:pPr>
+      <w:r>
+        <w:rPr>
+          <w:rFonts w:ascii="Helvetica" w:hAnsi="Helvetica"/>
+        </w:rPr>
+        <w:t>The conducting airways can be divided into upper and lower airways:</w:t>
+      </w:r>
+    </w:p>
+    <w:p>
+      <w:pPr>
+        <w:pStyle w:val="ListParagraph"/>
+        <w:numPr>
+          <w:ilvl w:val="0"/>
+          <w:numId w:val="7"/>
+        </w:numPr>
+        <w:rPr>
+          <w:rFonts w:ascii="Helvetica" w:hAnsi="Helvetica"/>
+        </w:rPr>
+      </w:pPr>
+      <w:r>
+        <w:rPr>
+          <w:rFonts w:ascii="Helvetica" w:hAnsi="Helvetica"/>
+        </w:rPr>
+        <w:t>u</w:t>
+      </w:r>
+      <w:r>
+        <w:rPr>
+          <w:rFonts w:ascii="Helvetica" w:hAnsi="Helvetica"/>
+        </w:rPr>
+        <w:t>pper ai</w:t>
+      </w:r>
+      <w:r>
+        <w:rPr>
+          <w:rFonts w:ascii="Helvetica" w:hAnsi="Helvetica"/>
+        </w:rPr>
+        <w:t>rways</w:t>
+      </w:r>
+      <w:r>
+        <w:rPr>
+          <w:rFonts w:ascii="Helvetica" w:hAnsi="Helvetica"/>
+        </w:rPr>
+        <w:t xml:space="preserve"> (nose, mouth, pharynx, </w:t>
+      </w:r>
+      <w:r>
+        <w:rPr>
+          <w:rFonts w:ascii="Helvetica" w:hAnsi="Helvetica"/>
+        </w:rPr>
+        <w:t xml:space="preserve">sinuses, </w:t>
+      </w:r>
+      <w:r>
+        <w:rPr>
+          <w:rFonts w:ascii="Helvetica" w:hAnsi="Helvetica"/>
+        </w:rPr>
+        <w:t>larynx)</w:t>
+      </w:r>
+      <w:r>
+        <w:rPr>
+          <w:rFonts w:ascii="Helvetica" w:hAnsi="Helvetica"/>
+        </w:rPr>
+        <w:t>: warm, humidify and clean the inspired air</w:t>
+      </w:r>
+    </w:p>
+    <w:p>
+      <w:pPr>
+        <w:pStyle w:val="ListParagraph"/>
+        <w:numPr>
+          <w:ilvl w:val="0"/>
+          <w:numId w:val="7"/>
+        </w:numPr>
+        <w:rPr>
+          <w:rFonts w:ascii="Helvetica" w:hAnsi="Helvetica"/>
+        </w:rPr>
+      </w:pPr>
+      <w:r>
+        <w:rPr>
+          <w:rFonts w:ascii="Helvetica" w:hAnsi="Helvetica"/>
+        </w:rPr>
+        <w:t>l</w:t>
+      </w:r>
+      <w:r>
+        <w:rPr>
+          <w:rFonts w:ascii="Helvetica" w:hAnsi="Helvetica"/>
+        </w:rPr>
+        <w:t>ower airways</w:t>
+      </w:r>
+      <w:r>
+        <w:rPr>
+          <w:rFonts w:ascii="Helvetica" w:hAnsi="Helvetica"/>
+        </w:rPr>
+        <w:t xml:space="preserve"> (trachea, bronchi, bronchioles, terminal bronchioles)</w:t>
+      </w:r>
+      <w:r>
+        <w:rPr>
+          <w:rFonts w:ascii="Helvetica" w:hAnsi="Helvetica"/>
+        </w:rPr>
+        <w:t>: do not directly participate in gas exchange and instead allow bulk flow of air to areas which are responsible for gas exchange</w:t>
+      </w:r>
+    </w:p>
+    <w:p>
+      <w:pPr>
+        <w:rPr>
+          <w:rFonts w:ascii="Helvetica" w:hAnsi="Helvetica"/>
+        </w:rPr>
+      </w:pPr>
+    </w:p>
+    <w:p>
+      <w:pPr>
         <w:pStyle w:val="ListParagraph"/>
         <w:numPr>
           <w:ilvl w:val="0"/>
@@ -47,6 +194,190 @@
     </w:p>
     <w:p>
       <w:pPr>
+        <w:pStyle w:val="ListParagraph"/>
+        <w:rPr>
+          <w:rFonts w:ascii="Helvetica" w:hAnsi="Helvetica"/>
+        </w:rPr>
+      </w:pPr>
+    </w:p>
+    <w:p>
+      <w:pPr>
+        <w:pStyle w:val="ListParagraph"/>
+        <w:rPr>
+          <w:rFonts w:ascii="Helvetica" w:hAnsi="Helvetica"/>
+        </w:rPr>
+      </w:pPr>
+    </w:p>
+    <w:p>
+      <w:pPr>
+        <w:rPr>
+          <w:rFonts w:ascii="Helvetica" w:hAnsi="Helvetica"/>
+        </w:rPr>
+      </w:pPr>
+      <w:r>
+        <w:rPr>
+          <w:rFonts w:ascii="Helvetica" w:hAnsi="Helvetica"/>
+        </w:rPr>
+        <w:t>D</w:t>
+      </w:r>
+      <w:r>
+        <w:rPr>
+          <w:rFonts w:ascii="Helvetica" w:hAnsi="Helvetica"/>
+        </w:rPr>
+        <w:t xml:space="preserve">ust and other particulate matter </w:t>
+      </w:r>
+      <w:r>
+        <w:rPr>
+          <w:rFonts w:ascii="Helvetica" w:hAnsi="Helvetica"/>
+        </w:rPr>
+        <w:t xml:space="preserve">are </w:t>
+      </w:r>
+      <w:r>
+        <w:rPr>
+          <w:rFonts w:ascii="Helvetica" w:hAnsi="Helvetica"/>
+        </w:rPr>
+        <w:t>removed b</w:t>
+      </w:r>
+      <w:r>
+        <w:rPr>
+          <w:rFonts w:ascii="Helvetica" w:hAnsi="Helvetica"/>
+        </w:rPr>
+        <w:t xml:space="preserve">y nasal hair </w:t>
+      </w:r>
+      <w:r>
+        <w:rPr>
+          <w:rFonts w:ascii="Helvetica" w:hAnsi="Helvetica"/>
+        </w:rPr>
+        <w:t>in the nostril</w:t>
+      </w:r>
+      <w:r>
+        <w:rPr>
+          <w:rFonts w:ascii="Helvetica" w:hAnsi="Helvetica"/>
+        </w:rPr>
+        <w:t>s and in addition n</w:t>
+      </w:r>
+      <w:r>
+        <w:rPr>
+          <w:rFonts w:ascii="Helvetica" w:hAnsi="Helvetica"/>
+        </w:rPr>
+        <w:t xml:space="preserve">asal </w:t>
+      </w:r>
+      <w:proofErr w:type="spellStart"/>
+      <w:r>
+        <w:rPr>
+          <w:rFonts w:ascii="Helvetica" w:hAnsi="Helvetica"/>
+        </w:rPr>
+        <w:t>turbinates</w:t>
+      </w:r>
+      <w:proofErr w:type="spellEnd"/>
+      <w:r>
+        <w:rPr>
+          <w:rFonts w:ascii="Helvetica" w:hAnsi="Helvetica"/>
+        </w:rPr>
+        <w:t xml:space="preserve"> (3 continuous ribbons of tissue into the nasal cavity) break up the flow of air, causing large particulates in atmospheric air to drop out into the mucus </w:t>
+      </w:r>
+      <w:r>
+        <w:rPr>
+          <w:rFonts w:ascii="Helvetica" w:hAnsi="Helvetica"/>
+        </w:rPr>
+        <w:t xml:space="preserve">which is either </w:t>
+      </w:r>
+      <w:r>
+        <w:rPr>
+          <w:rFonts w:ascii="Helvetica" w:hAnsi="Helvetica"/>
+        </w:rPr>
+        <w:t>expelled when we blow our nose</w:t>
+      </w:r>
+      <w:r>
+        <w:rPr>
+          <w:rFonts w:ascii="Helvetica" w:hAnsi="Helvetica"/>
+        </w:rPr>
+        <w:t xml:space="preserve">. The </w:t>
+      </w:r>
+      <w:r>
+        <w:rPr>
+          <w:rFonts w:ascii="Helvetica" w:hAnsi="Helvetica"/>
+        </w:rPr>
+        <w:t xml:space="preserve">epithelial of surfaces of the airways, to the end of the bronchioles, contain cilia that moves </w:t>
+      </w:r>
+      <w:r>
+        <w:rPr>
+          <w:rFonts w:ascii="Helvetica" w:hAnsi="Helvetica"/>
+        </w:rPr>
+        <w:t xml:space="preserve">the </w:t>
+      </w:r>
+      <w:r>
+        <w:rPr>
+          <w:rFonts w:ascii="Helvetica" w:hAnsi="Helvetica"/>
+        </w:rPr>
+        <w:t>secreted mucus and particulates towards the pharynx where it passes into the esophagus to be digested</w:t>
+      </w:r>
+      <w:r>
+        <w:rPr>
+          <w:rFonts w:ascii="Helvetica" w:hAnsi="Helvetica"/>
+        </w:rPr>
+        <w:t xml:space="preserve"> (mucous elevator)</w:t>
+      </w:r>
+      <w:r>
+        <w:rPr>
+          <w:rFonts w:ascii="Helvetica" w:hAnsi="Helvetica"/>
+        </w:rPr>
+        <w:t xml:space="preserve">. </w:t>
+      </w:r>
+      <w:r>
+        <w:rPr>
+          <w:rFonts w:ascii="Helvetica" w:hAnsi="Helvetica"/>
+        </w:rPr>
+        <w:t xml:space="preserve">The airway epithelium also secretes a watery fluid upon which the mucus rides freely. </w:t>
+      </w:r>
+      <w:r>
+        <w:rPr>
+          <w:rFonts w:ascii="Helvetica" w:hAnsi="Helvetica"/>
+        </w:rPr>
+        <w:t>In addition, c</w:t>
+      </w:r>
+      <w:r>
+        <w:rPr>
+          <w:rFonts w:ascii="Helvetica" w:hAnsi="Helvetica"/>
+        </w:rPr>
+        <w:t>onstrictions of the bronchioles in response to irritation helps to prevent particulates and irritants from entering the sites of gas exchanges.</w:t>
+      </w:r>
+    </w:p>
+    <w:p>
+      <w:pPr>
+        <w:rPr>
+          <w:rFonts w:ascii="Helvetica" w:hAnsi="Helvetica"/>
+        </w:rPr>
+      </w:pPr>
+      <w:r>
+        <w:rPr>
+          <w:rFonts w:ascii="Helvetica" w:hAnsi="Helvetica"/>
+        </w:rPr>
+        <w:t xml:space="preserve">If particulates reach the alveoli, </w:t>
+      </w:r>
+      <w:r>
+        <w:rPr>
+          <w:rFonts w:ascii="Helvetica" w:hAnsi="Helvetica"/>
+        </w:rPr>
+        <w:t>there are macrophage cells present in the alveoli (and also in the airways)</w:t>
+      </w:r>
+      <w:r>
+        <w:rPr>
+          <w:rFonts w:ascii="Helvetica" w:hAnsi="Helvetica"/>
+        </w:rPr>
+        <w:t xml:space="preserve"> which destroy particles and bacteria.</w:t>
+      </w:r>
+    </w:p>
+    <w:p>
+      <w:pPr>
+        <w:rPr>
+          <w:rFonts w:ascii="Helvetica" w:hAnsi="Helvetica"/>
+        </w:rPr>
+      </w:pPr>
+    </w:p>
+    <w:p>
+      <w:pPr>
+        <w:pStyle w:val="ListParagraph"/>
         <w:rPr>
           <w:rFonts w:ascii="Helvetica" w:hAnsi="Helvetica"/>
         </w:rPr>
@@ -79,6 +410,766 @@
     </w:p>
     <w:p>
       <w:pPr>
+        <w:rPr>
+          <w:rFonts w:ascii="Helvetica" w:hAnsi="Helvetica"/>
+        </w:rPr>
+      </w:pPr>
+      <w:r>
+        <w:rPr>
+          <w:rFonts w:ascii="Helvetica" w:hAnsi="Helvetica"/>
+        </w:rPr>
+        <w:t>During a tidal breathing cycle, a</w:t>
+      </w:r>
+      <w:r>
+        <w:rPr>
+          <w:rFonts w:ascii="Helvetica" w:hAnsi="Helvetica"/>
+        </w:rPr>
+        <w:t xml:space="preserve">t the </w:t>
+      </w:r>
+      <w:r>
+        <w:rPr>
+          <w:rFonts w:ascii="Helvetica" w:hAnsi="Helvetica"/>
+        </w:rPr>
+        <w:t>end of expiration, alveola pressure (</w:t>
+      </w:r>
+      <w:proofErr w:type="spellStart"/>
+      <w:r>
+        <w:rPr>
+          <w:rFonts w:ascii="Helvetica" w:hAnsi="Helvetica"/>
+        </w:rPr>
+        <w:t>P</w:t>
+      </w:r>
+      <w:r>
+        <w:rPr>
+          <w:rFonts w:ascii="Helvetica" w:hAnsi="Helvetica"/>
+          <w:vertAlign w:val="subscript"/>
+        </w:rPr>
+        <w:t>alv</w:t>
+      </w:r>
+      <w:proofErr w:type="spellEnd"/>
+      <w:r>
+        <w:rPr>
+          <w:rFonts w:ascii="Helvetica" w:hAnsi="Helvetica"/>
+        </w:rPr>
+        <w:t>) is the same as the atmospheric pressure (</w:t>
+      </w:r>
+      <w:proofErr w:type="spellStart"/>
+      <w:r>
+        <w:rPr>
+          <w:rFonts w:ascii="Helvetica" w:hAnsi="Helvetica"/>
+        </w:rPr>
+        <w:t>P</w:t>
+      </w:r>
+      <w:r>
+        <w:rPr>
+          <w:rFonts w:ascii="Helvetica" w:hAnsi="Helvetica"/>
+          <w:vertAlign w:val="subscript"/>
+        </w:rPr>
+        <w:t>atm</w:t>
+      </w:r>
+      <w:proofErr w:type="spellEnd"/>
+      <w:r>
+        <w:rPr>
+          <w:rFonts w:ascii="Helvetica" w:hAnsi="Helvetica"/>
+        </w:rPr>
+        <w:t>),</w:t>
+      </w:r>
+      <w:r>
+        <w:rPr>
+          <w:rFonts w:ascii="Helvetica" w:hAnsi="Helvetica"/>
+        </w:rPr>
+        <w:t xml:space="preserve"> </w:t>
+      </w:r>
+      <w:proofErr w:type="spellStart"/>
+      <w:proofErr w:type="gramStart"/>
+      <w:r>
+        <w:rPr>
+          <w:rFonts w:ascii="Helvetica" w:hAnsi="Helvetica"/>
+        </w:rPr>
+        <w:t>P</w:t>
+      </w:r>
+      <w:r>
+        <w:rPr>
+          <w:rFonts w:ascii="Helvetica" w:hAnsi="Helvetica"/>
+          <w:vertAlign w:val="subscript"/>
+        </w:rPr>
+        <w:t>alv</w:t>
+      </w:r>
+      <w:proofErr w:type="spellEnd"/>
+      <w:r>
+        <w:rPr>
+          <w:rFonts w:ascii="Helvetica" w:hAnsi="Helvetica"/>
+        </w:rPr>
+        <w:t xml:space="preserve">  =</w:t>
+      </w:r>
+      <w:proofErr w:type="gramEnd"/>
+      <w:r>
+        <w:rPr>
+          <w:rFonts w:ascii="Helvetica" w:hAnsi="Helvetica"/>
+        </w:rPr>
+        <w:t xml:space="preserve"> </w:t>
+      </w:r>
+      <w:proofErr w:type="spellStart"/>
+      <w:r>
+        <w:rPr>
+          <w:rFonts w:ascii="Helvetica" w:hAnsi="Helvetica"/>
+        </w:rPr>
+        <w:t>P</w:t>
+      </w:r>
+      <w:r>
+        <w:rPr>
+          <w:rFonts w:ascii="Helvetica" w:hAnsi="Helvetica"/>
+          <w:vertAlign w:val="subscript"/>
+        </w:rPr>
+        <w:t>atm</w:t>
+      </w:r>
+      <w:proofErr w:type="spellEnd"/>
+      <w:r>
+        <w:rPr>
+          <w:rFonts w:ascii="Helvetica" w:hAnsi="Helvetica"/>
+        </w:rPr>
+        <w:t xml:space="preserve">, </w:t>
+      </w:r>
+      <w:r>
+        <w:rPr>
+          <w:rFonts w:ascii="Helvetica" w:hAnsi="Helvetica"/>
+        </w:rPr>
+        <w:t>there is no pressure gradient thus there is no airflow. The int</w:t>
+      </w:r>
+      <w:r>
+        <w:rPr>
+          <w:rFonts w:ascii="Helvetica" w:hAnsi="Helvetica"/>
+        </w:rPr>
+        <w:t>ra</w:t>
+      </w:r>
+      <w:r>
+        <w:rPr>
+          <w:rFonts w:ascii="Helvetica" w:hAnsi="Helvetica"/>
+        </w:rPr>
+        <w:t>pleural pressure (P</w:t>
+      </w:r>
+      <w:r>
+        <w:rPr>
+          <w:rFonts w:ascii="Helvetica" w:hAnsi="Helvetica"/>
+          <w:vertAlign w:val="subscript"/>
+        </w:rPr>
+        <w:t>ip</w:t>
+      </w:r>
+      <w:r>
+        <w:rPr>
+          <w:rFonts w:ascii="Helvetica" w:hAnsi="Helvetica"/>
+        </w:rPr>
+        <w:t>) is negative</w:t>
+      </w:r>
+      <w:r>
+        <w:rPr>
+          <w:rFonts w:ascii="Helvetica" w:hAnsi="Helvetica"/>
+        </w:rPr>
+        <w:t xml:space="preserve"> (</w:t>
+      </w:r>
+      <w:r>
+        <w:rPr>
+          <w:rFonts w:ascii="Helvetica" w:hAnsi="Helvetica"/>
+        </w:rPr>
+        <w:t>and created by the inward elast</w:t>
+      </w:r>
+      <w:r>
+        <w:rPr>
+          <w:rFonts w:ascii="Helvetica" w:hAnsi="Helvetica"/>
+        </w:rPr>
+        <w:t>i</w:t>
+      </w:r>
+      <w:r>
+        <w:rPr>
+          <w:rFonts w:ascii="Helvetica" w:hAnsi="Helvetica"/>
+        </w:rPr>
+        <w:t>c recoil pressure of the lung</w:t>
+      </w:r>
+      <w:r>
+        <w:rPr>
+          <w:rFonts w:ascii="Helvetica" w:hAnsi="Helvetica"/>
+        </w:rPr>
+        <w:t>, B&amp;</w:t>
+      </w:r>
+      <w:proofErr w:type="gramStart"/>
+      <w:r>
+        <w:rPr>
+          <w:rFonts w:ascii="Helvetica" w:hAnsi="Helvetica"/>
+        </w:rPr>
+        <w:t>L[</w:t>
+      </w:r>
+      <w:proofErr w:type="gramEnd"/>
+      <w:r>
+        <w:rPr>
+          <w:rFonts w:ascii="Helvetica" w:hAnsi="Helvetica"/>
+        </w:rPr>
+        <w:t>15] p.448)</w:t>
+      </w:r>
+      <w:r>
+        <w:rPr>
+          <w:rFonts w:ascii="Helvetica" w:hAnsi="Helvetica"/>
+        </w:rPr>
+        <w:t xml:space="preserve">.  </w:t>
+      </w:r>
+    </w:p>
+    <w:p>
+      <w:pPr>
+        <w:rPr>
+          <w:rFonts w:ascii="Helvetica" w:hAnsi="Helvetica"/>
+        </w:rPr>
+      </w:pPr>
+    </w:p>
+    <w:p>
+      <w:pPr>
+        <w:rPr>
+          <w:rFonts w:ascii="Helvetica" w:hAnsi="Helvetica"/>
+        </w:rPr>
+      </w:pPr>
+      <w:r>
+        <w:rPr>
+          <w:rFonts w:ascii="Helvetica" w:hAnsi="Helvetica"/>
+        </w:rPr>
+        <w:t>Muscle of the diaphragm contract which causes the diaphragm to move down into the abdomen increasing the volume of the thoracic cavity. As a result</w:t>
+      </w:r>
+      <w:r>
+        <w:rPr>
+          <w:rFonts w:ascii="Helvetica" w:hAnsi="Helvetica"/>
+        </w:rPr>
+        <w:t>,</w:t>
+      </w:r>
+      <w:r>
+        <w:rPr>
+          <w:rFonts w:ascii="Helvetica" w:hAnsi="Helvetica"/>
+        </w:rPr>
+        <w:t xml:space="preserve"> the volume of the pleural space increases since the parietal pleura is attached to the chest wall, reducing </w:t>
+      </w:r>
+      <w:r>
+        <w:rPr>
+          <w:rFonts w:ascii="Helvetica" w:hAnsi="Helvetica"/>
+        </w:rPr>
+        <w:lastRenderedPageBreak/>
+        <w:t>the pressure in the pleural space, making it more negative</w:t>
+      </w:r>
+      <w:r>
+        <w:rPr>
+          <w:rFonts w:ascii="Helvetica" w:hAnsi="Helvetica"/>
+        </w:rPr>
+        <w:t>, and making the transpulmonary pressure (</w:t>
+      </w:r>
+      <w:proofErr w:type="spellStart"/>
+      <w:r>
+        <w:rPr>
+          <w:rFonts w:ascii="Helvetica" w:hAnsi="Helvetica"/>
+        </w:rPr>
+        <w:t>P</w:t>
+      </w:r>
+      <w:r>
+        <w:rPr>
+          <w:rFonts w:ascii="Helvetica" w:hAnsi="Helvetica"/>
+          <w:vertAlign w:val="subscript"/>
+        </w:rPr>
+        <w:t>tp</w:t>
+      </w:r>
+      <w:proofErr w:type="spellEnd"/>
+      <w:r>
+        <w:rPr>
+          <w:rFonts w:ascii="Helvetica" w:hAnsi="Helvetica"/>
+        </w:rPr>
+        <w:t xml:space="preserve">) more positive. The visceral pleura pulls closer to the parietal pleura, which pulls the surface of the lung, the volume of the lung expands, making </w:t>
+      </w:r>
+      <w:proofErr w:type="spellStart"/>
+      <w:r>
+        <w:rPr>
+          <w:rFonts w:ascii="Helvetica" w:hAnsi="Helvetica"/>
+        </w:rPr>
+        <w:t>P</w:t>
+      </w:r>
+      <w:r>
+        <w:rPr>
+          <w:rFonts w:ascii="Helvetica" w:hAnsi="Helvetica"/>
+          <w:vertAlign w:val="subscript"/>
+        </w:rPr>
+        <w:t>alv</w:t>
+      </w:r>
+      <w:proofErr w:type="spellEnd"/>
+      <w:r>
+        <w:rPr>
+          <w:rFonts w:ascii="Helvetica" w:hAnsi="Helvetica"/>
+        </w:rPr>
+        <w:t xml:space="preserve"> negative. </w:t>
+      </w:r>
+      <w:r>
+        <w:rPr>
+          <w:rFonts w:ascii="Helvetica" w:hAnsi="Helvetica"/>
+        </w:rPr>
+        <w:t xml:space="preserve">At mid-expiration, The pressure difference between </w:t>
+      </w:r>
+      <w:proofErr w:type="spellStart"/>
+      <w:r>
+        <w:rPr>
+          <w:rFonts w:ascii="Helvetica" w:hAnsi="Helvetica"/>
+        </w:rPr>
+        <w:t>P</w:t>
+      </w:r>
+      <w:r>
+        <w:rPr>
+          <w:rFonts w:ascii="Helvetica" w:hAnsi="Helvetica"/>
+          <w:vertAlign w:val="subscript"/>
+        </w:rPr>
+        <w:t>atm</w:t>
+      </w:r>
+      <w:proofErr w:type="spellEnd"/>
+      <w:r>
+        <w:rPr>
+          <w:rFonts w:ascii="Helvetica" w:hAnsi="Helvetica"/>
+        </w:rPr>
+        <w:t xml:space="preserve"> </w:t>
+      </w:r>
+      <w:r>
+        <w:rPr>
+          <w:rFonts w:ascii="Helvetica" w:hAnsi="Helvetica"/>
+        </w:rPr>
+        <w:t xml:space="preserve">and </w:t>
+      </w:r>
+      <w:proofErr w:type="spellStart"/>
+      <w:r>
+        <w:rPr>
+          <w:rFonts w:ascii="Helvetica" w:hAnsi="Helvetica"/>
+        </w:rPr>
+        <w:t>P</w:t>
+      </w:r>
+      <w:r>
+        <w:rPr>
+          <w:rFonts w:ascii="Helvetica" w:hAnsi="Helvetica"/>
+          <w:vertAlign w:val="subscript"/>
+        </w:rPr>
+        <w:t>alv</w:t>
+      </w:r>
+      <w:proofErr w:type="spellEnd"/>
+      <w:r>
+        <w:rPr>
+          <w:rFonts w:ascii="Helvetica" w:hAnsi="Helvetica"/>
+        </w:rPr>
+        <w:t xml:space="preserve"> </w:t>
+      </w:r>
+      <w:r>
+        <w:rPr>
+          <w:rFonts w:ascii="Helvetica" w:hAnsi="Helvetica"/>
+        </w:rPr>
+        <w:t>results in an inward airflow.</w:t>
+      </w:r>
+    </w:p>
+    <w:p>
+      <w:pPr>
+        <w:rPr>
+          <w:rFonts w:ascii="Helvetica" w:hAnsi="Helvetica"/>
+        </w:rPr>
+      </w:pPr>
+    </w:p>
+    <w:p>
+      <w:pPr>
+        <w:rPr>
+          <w:rFonts w:ascii="Helvetica" w:hAnsi="Helvetica"/>
+        </w:rPr>
+      </w:pPr>
+      <w:r>
+        <w:rPr>
+          <w:rFonts w:ascii="Helvetica" w:hAnsi="Helvetica"/>
+        </w:rPr>
+        <w:t xml:space="preserve">At the end of the inspiration, </w:t>
+      </w:r>
+      <w:r>
+        <w:rPr>
+          <w:rFonts w:ascii="Helvetica" w:hAnsi="Helvetica"/>
+        </w:rPr>
+        <w:t>there is no longer pressure differential (</w:t>
+      </w:r>
+      <w:proofErr w:type="spellStart"/>
+      <w:r>
+        <w:rPr>
+          <w:rFonts w:ascii="Helvetica" w:hAnsi="Helvetica"/>
+        </w:rPr>
+        <w:t>P</w:t>
+      </w:r>
+      <w:r>
+        <w:rPr>
+          <w:rFonts w:ascii="Helvetica" w:hAnsi="Helvetica"/>
+          <w:vertAlign w:val="subscript"/>
+        </w:rPr>
+        <w:t>alv</w:t>
+      </w:r>
+      <w:proofErr w:type="spellEnd"/>
+      <w:r>
+        <w:rPr>
+          <w:rFonts w:ascii="Helvetica" w:hAnsi="Helvetica"/>
+        </w:rPr>
+        <w:t xml:space="preserve"> </w:t>
+      </w:r>
+      <w:r>
+        <w:rPr>
+          <w:rFonts w:ascii="Helvetica" w:hAnsi="Helvetica"/>
+        </w:rPr>
+        <w:t xml:space="preserve">= </w:t>
+      </w:r>
+      <w:proofErr w:type="spellStart"/>
+      <w:r>
+        <w:rPr>
+          <w:rFonts w:ascii="Helvetica" w:hAnsi="Helvetica"/>
+        </w:rPr>
+        <w:t>P</w:t>
+      </w:r>
+      <w:r>
+        <w:rPr>
+          <w:rFonts w:ascii="Helvetica" w:hAnsi="Helvetica"/>
+          <w:vertAlign w:val="subscript"/>
+        </w:rPr>
+        <w:t>atm</w:t>
+      </w:r>
+      <w:proofErr w:type="spellEnd"/>
+      <w:r>
+        <w:rPr>
+          <w:rFonts w:ascii="Helvetica" w:hAnsi="Helvetica"/>
+        </w:rPr>
+        <w:t xml:space="preserve">) </w:t>
+      </w:r>
+      <w:r>
+        <w:rPr>
+          <w:rFonts w:ascii="Helvetica" w:hAnsi="Helvetica"/>
+        </w:rPr>
+        <w:t>thus</w:t>
+      </w:r>
+      <w:r>
+        <w:rPr>
+          <w:rFonts w:ascii="Helvetica" w:hAnsi="Helvetica"/>
+        </w:rPr>
+        <w:t xml:space="preserve"> no air flow. </w:t>
+      </w:r>
+      <w:r>
+        <w:rPr>
+          <w:rFonts w:ascii="Helvetica" w:hAnsi="Helvetica"/>
+        </w:rPr>
+        <w:t>The chest wall is no longer expanding (</w:t>
+      </w:r>
+      <w:r>
+        <w:rPr>
+          <w:rFonts w:ascii="Helvetica" w:hAnsi="Helvetica"/>
+        </w:rPr>
+        <w:t>pleural pressure is at its minimum value</w:t>
+      </w:r>
+      <w:r>
+        <w:rPr>
+          <w:rFonts w:ascii="Helvetica" w:hAnsi="Helvetica"/>
+        </w:rPr>
+        <w:t xml:space="preserve"> </w:t>
+      </w:r>
+      <w:r>
+        <w:rPr>
+          <w:rFonts w:ascii="Helvetica" w:hAnsi="Helvetica"/>
+        </w:rPr>
+        <w:t>under normal breathing</w:t>
+      </w:r>
+      <w:r>
+        <w:rPr>
+          <w:rFonts w:ascii="Helvetica" w:hAnsi="Helvetica"/>
+        </w:rPr>
+        <w:t xml:space="preserve"> cycle</w:t>
+      </w:r>
+      <w:r>
+        <w:rPr>
+          <w:rFonts w:ascii="Helvetica" w:hAnsi="Helvetica"/>
+        </w:rPr>
+        <w:t>)</w:t>
+      </w:r>
+      <w:r>
+        <w:rPr>
+          <w:rFonts w:ascii="Helvetica" w:hAnsi="Helvetica"/>
+        </w:rPr>
+        <w:t xml:space="preserve"> and as the </w:t>
+      </w:r>
+      <w:r>
+        <w:rPr>
+          <w:rFonts w:ascii="Helvetica" w:hAnsi="Helvetica"/>
+        </w:rPr>
+        <w:t>diaphragm</w:t>
+      </w:r>
+      <w:r>
+        <w:rPr>
+          <w:rFonts w:ascii="Helvetica" w:hAnsi="Helvetica"/>
+        </w:rPr>
+        <w:t xml:space="preserve"> relax</w:t>
+      </w:r>
+      <w:r>
+        <w:rPr>
+          <w:rFonts w:ascii="Helvetica" w:hAnsi="Helvetica"/>
+        </w:rPr>
+        <w:t>es</w:t>
+      </w:r>
+      <w:r>
+        <w:rPr>
+          <w:rFonts w:ascii="Helvetica" w:hAnsi="Helvetica"/>
+        </w:rPr>
+        <w:t>, the lungs and chest wall start to passively collapse due to elastic recoil.</w:t>
+      </w:r>
+    </w:p>
+    <w:p>
+      <w:pPr>
+        <w:rPr>
+          <w:rFonts w:ascii="Helvetica" w:hAnsi="Helvetica"/>
+        </w:rPr>
+      </w:pPr>
+    </w:p>
+    <w:p>
+      <w:pPr>
+        <w:rPr>
+          <w:rFonts w:ascii="Helvetica" w:hAnsi="Helvetica"/>
+        </w:rPr>
+      </w:pPr>
+      <w:r>
+        <w:rPr>
+          <w:rFonts w:ascii="Helvetica" w:hAnsi="Helvetica"/>
+        </w:rPr>
+        <w:t>At mid-expiration,</w:t>
+      </w:r>
+      <w:r>
+        <w:rPr>
+          <w:rFonts w:ascii="Helvetica" w:hAnsi="Helvetica"/>
+        </w:rPr>
+        <w:t xml:space="preserve"> the diaphragm relaxes, </w:t>
+      </w:r>
+      <w:r>
+        <w:rPr>
+          <w:rFonts w:ascii="Helvetica" w:hAnsi="Helvetica"/>
+        </w:rPr>
+        <w:t xml:space="preserve">lung recoils, </w:t>
+      </w:r>
+      <w:r>
+        <w:rPr>
+          <w:rFonts w:ascii="Helvetica" w:hAnsi="Helvetica"/>
+        </w:rPr>
+        <w:t>thoracic cavity volume</w:t>
+      </w:r>
+      <w:r>
+        <w:rPr>
+          <w:rFonts w:ascii="Helvetica" w:hAnsi="Helvetica"/>
+        </w:rPr>
+        <w:t xml:space="preserve"> increases</w:t>
+      </w:r>
+      <w:r>
+        <w:rPr>
+          <w:rFonts w:ascii="Helvetica" w:hAnsi="Helvetica"/>
+        </w:rPr>
+        <w:t xml:space="preserve">, </w:t>
+      </w:r>
+      <w:r>
+        <w:rPr>
+          <w:rFonts w:ascii="Helvetica" w:hAnsi="Helvetica"/>
+        </w:rPr>
+        <w:t xml:space="preserve">the pressure in the cavity increases, </w:t>
+      </w:r>
+      <w:r>
+        <w:rPr>
+          <w:rFonts w:ascii="Helvetica" w:hAnsi="Helvetica"/>
+        </w:rPr>
+        <w:t>the intr</w:t>
+      </w:r>
+      <w:r>
+        <w:rPr>
+          <w:rFonts w:ascii="Helvetica" w:hAnsi="Helvetica"/>
+        </w:rPr>
+        <w:t>a</w:t>
+      </w:r>
+      <w:r>
+        <w:rPr>
+          <w:rFonts w:ascii="Helvetica" w:hAnsi="Helvetica"/>
+        </w:rPr>
+        <w:t>pleural pressure increases (P</w:t>
+      </w:r>
+      <w:r>
+        <w:rPr>
+          <w:rFonts w:ascii="Helvetica" w:hAnsi="Helvetica"/>
+          <w:vertAlign w:val="subscript"/>
+        </w:rPr>
+        <w:t>ip</w:t>
+      </w:r>
+      <w:r>
+        <w:rPr>
+          <w:rFonts w:ascii="Helvetica" w:hAnsi="Helvetica"/>
+        </w:rPr>
+        <w:t xml:space="preserve"> becomes less negative), </w:t>
+      </w:r>
+      <w:r>
+        <w:rPr>
+          <w:rFonts w:ascii="Helvetica" w:hAnsi="Helvetica"/>
+        </w:rPr>
+        <w:t xml:space="preserve">compressing the alveolar gas, </w:t>
+      </w:r>
+      <w:proofErr w:type="spellStart"/>
+      <w:r>
+        <w:rPr>
+          <w:rFonts w:ascii="Helvetica" w:hAnsi="Helvetica"/>
+        </w:rPr>
+        <w:t>P</w:t>
+      </w:r>
+      <w:r>
+        <w:rPr>
+          <w:rFonts w:ascii="Helvetica" w:hAnsi="Helvetica"/>
+          <w:vertAlign w:val="subscript"/>
+        </w:rPr>
+        <w:t>alv</w:t>
+      </w:r>
+      <w:proofErr w:type="spellEnd"/>
+      <w:r>
+        <w:rPr>
+          <w:rFonts w:ascii="Helvetica" w:hAnsi="Helvetica"/>
+        </w:rPr>
+        <w:t xml:space="preserve"> </w:t>
+      </w:r>
+      <w:r>
+        <w:rPr>
+          <w:rFonts w:ascii="Helvetica" w:hAnsi="Helvetica"/>
+        </w:rPr>
+        <w:t>becomes positive w</w:t>
+      </w:r>
+      <w:r>
+        <w:rPr>
+          <w:rFonts w:ascii="Helvetica" w:hAnsi="Helvetica"/>
+        </w:rPr>
+        <w:t xml:space="preserve">ith respect to </w:t>
+      </w:r>
+      <w:proofErr w:type="spellStart"/>
+      <w:r>
+        <w:rPr>
+          <w:rFonts w:ascii="Helvetica" w:hAnsi="Helvetica"/>
+        </w:rPr>
+        <w:t>P</w:t>
+      </w:r>
+      <w:r>
+        <w:rPr>
+          <w:rFonts w:ascii="Helvetica" w:hAnsi="Helvetica"/>
+          <w:vertAlign w:val="subscript"/>
+        </w:rPr>
+        <w:t>atm</w:t>
+      </w:r>
+      <w:proofErr w:type="spellEnd"/>
+      <w:r>
+        <w:rPr>
+          <w:rFonts w:ascii="Helvetica" w:hAnsi="Helvetica"/>
+        </w:rPr>
+        <w:t xml:space="preserve"> </w:t>
+      </w:r>
+      <w:r>
+        <w:rPr>
+          <w:rFonts w:ascii="Helvetica" w:hAnsi="Helvetica"/>
+        </w:rPr>
+        <w:t>thus air flows out.</w:t>
+      </w:r>
+    </w:p>
+    <w:p>
+      <w:pPr>
+        <w:rPr>
+          <w:rFonts w:ascii="Helvetica" w:hAnsi="Helvetica"/>
+        </w:rPr>
+      </w:pPr>
+    </w:p>
+    <w:p>
+      <w:pPr>
+        <w:rPr>
+          <w:rFonts w:ascii="Helvetica" w:hAnsi="Helvetica"/>
+        </w:rPr>
+      </w:pPr>
+      <w:r>
+        <w:rPr>
+          <w:rFonts w:ascii="Helvetica" w:hAnsi="Helvetica"/>
+        </w:rPr>
+        <w:t>As the recoil of the lung goes on, all the air inspired during the resting inspiration-expiration cycle is pushed out, and the cycle starts again.</w:t>
+      </w:r>
+    </w:p>
+    <w:p>
+      <w:pPr>
+        <w:rPr>
+          <w:rFonts w:ascii="Helvetica" w:hAnsi="Helvetica"/>
+        </w:rPr>
+      </w:pPr>
+    </w:p>
+    <w:p>
+      <w:pPr>
+        <w:jc w:val="center"/>
+        <w:rPr>
+          <w:rFonts w:ascii="Helvetica" w:hAnsi="Helvetica"/>
+        </w:rPr>
+      </w:pPr>
+      <w:r>
+        <w:rPr>
+          <w:rFonts w:ascii="Helvetica" w:hAnsi="Helvetica"/>
+          <w:noProof/>
+        </w:rPr>
+        <w:drawing>
+          <wp:inline distT="0" distB="0" distL="0" distR="0" wp14:anchorId="702C5645" wp14:editId="37E9E4DC">
+            <wp:extent cx="5943600" cy="4309110"/>
+            <wp:effectExtent l="0" t="0" r="0" b="0"/>
+            <wp:docPr id="1" name="Picture 1"/>
+            <wp:cNvGraphicFramePr>
+              <a:graphicFrameLocks xmlns:a="http://schemas.openxmlformats.org/drawingml/2006/main" noChangeAspect="1"/>
+            </wp:cNvGraphicFramePr>
+            <a:graphic xmlns:a="http://schemas.openxmlformats.org/drawingml/2006/main">
+              <a:graphicData uri="http://schemas.openxmlformats.org/drawingml/2006/picture">
+                <pic:pic xmlns:pic="http://schemas.openxmlformats.org/drawingml/2006/picture">
+                  <pic:nvPicPr>
+                    <pic:cNvPr id="1" name="Picture 1"/>
+                    <pic:cNvPicPr/>
+                  </pic:nvPicPr>
+                  <pic:blipFill>
+                    <a:blip r:embed="rId7" cstate="print">
+                      <a:extLst>
+                        <a:ext uri="{28A0092B-C50C-407E-A947-70E740481C1C}">
+                          <a14:useLocalDpi xmlns:a14="http://schemas.microsoft.com/office/drawing/2010/main" val="0"/>
+                        </a:ext>
+                      </a:extLst>
+                    </a:blip>
+                    <a:stretch>
+                      <a:fillRect/>
+                    </a:stretch>
+                  </pic:blipFill>
+                  <pic:spPr>
+                    <a:xfrm>
+                      <a:off x="0" y="0"/>
+                      <a:ext cx="5943600" cy="4309110"/>
+                    </a:xfrm>
+                    <a:prstGeom prst="rect">
+                      <a:avLst/>
+                    </a:prstGeom>
+                  </pic:spPr>
+                </pic:pic>
+              </a:graphicData>
+            </a:graphic>
+          </wp:inline>
+        </w:drawing>
+      </w:r>
+    </w:p>
+    <w:p>
+      <w:pPr>
+        <w:jc w:val="center"/>
+        <w:rPr>
+          <w:rFonts w:ascii="Helvetica" w:hAnsi="Helvetica"/>
+        </w:rPr>
+      </w:pPr>
+      <w:proofErr w:type="gramStart"/>
+      <w:r>
+        <w:rPr>
+          <w:rFonts w:ascii="Helvetica" w:hAnsi="Helvetica"/>
+        </w:rPr>
+        <w:t>VSL[</w:t>
+      </w:r>
+      <w:proofErr w:type="gramEnd"/>
+      <w:r>
+        <w:rPr>
+          <w:rFonts w:ascii="Helvetica" w:hAnsi="Helvetica"/>
+        </w:rPr>
+        <w:t>15] Fig.13.13</w:t>
+      </w:r>
+    </w:p>
+    <w:p>
+      <w:pPr>
         <w:pStyle w:val="ListParagraph"/>
         <w:numPr>
           <w:ilvl w:val="0"/>
@@ -92,11 +1183,265 @@
         <w:rPr>
           <w:rFonts w:ascii="Helvetica" w:hAnsi="Helvetica"/>
         </w:rPr>
+        <w:lastRenderedPageBreak/>
         <w:t xml:space="preserve">[20 points] What are the physical factors that directly determine airway resistance (to the flow of air)? Of these factors, which are under physiological control for the purpose of affecting airway resistance? </w:t>
       </w:r>
     </w:p>
     <w:p>
       <w:pPr>
+        <w:rPr>
+          <w:rFonts w:ascii="Helvetica" w:hAnsi="Helvetica"/>
+        </w:rPr>
+      </w:pPr>
+    </w:p>
+    <w:p>
+      <w:pPr>
+        <w:rPr>
+          <w:rFonts w:ascii="Helvetica" w:hAnsi="Helvetica"/>
+        </w:rPr>
+      </w:pPr>
+      <w:r>
+        <w:rPr>
+          <w:rFonts w:ascii="Helvetica" w:hAnsi="Helvetica"/>
+        </w:rPr>
+        <w:t>Physical factors which determine airway resistance to the flow of air</w:t>
+      </w:r>
+      <w:r>
+        <w:rPr>
+          <w:rFonts w:ascii="Helvetica" w:hAnsi="Helvetica"/>
+        </w:rPr>
+        <w:t xml:space="preserve"> (as described in module 11 – video 5 – slide 3</w:t>
+      </w:r>
+      <w:r>
+        <w:rPr>
+          <w:rFonts w:ascii="Helvetica" w:hAnsi="Helvetica"/>
+        </w:rPr>
+        <w:t>):</w:t>
+      </w:r>
+    </w:p>
+    <w:p>
+      <w:pPr>
+        <w:pStyle w:val="ListParagraph"/>
+        <w:numPr>
+          <w:ilvl w:val="0"/>
+          <w:numId w:val="9"/>
+        </w:numPr>
+        <w:rPr>
+          <w:rFonts w:ascii="Helvetica" w:hAnsi="Helvetica"/>
+        </w:rPr>
+      </w:pPr>
+      <w:r>
+        <w:rPr>
+          <w:rFonts w:ascii="Helvetica" w:hAnsi="Helvetica"/>
+        </w:rPr>
+        <w:t xml:space="preserve">Lung volume: airway resistance decreases as long lung volume increases. At higher lung volume the parenchyma </w:t>
+      </w:r>
+      <w:r>
+        <w:rPr>
+          <w:rFonts w:ascii="Helvetica" w:hAnsi="Helvetica"/>
+        </w:rPr>
+        <w:t>embedded in the airway</w:t>
+      </w:r>
+      <w:r>
+        <w:rPr>
+          <w:rFonts w:ascii="Helvetica" w:hAnsi="Helvetica"/>
+        </w:rPr>
+        <w:t xml:space="preserve">, </w:t>
+      </w:r>
+      <w:r>
+        <w:rPr>
+          <w:rFonts w:ascii="Helvetica" w:hAnsi="Helvetica"/>
+        </w:rPr>
+        <w:t>stretches</w:t>
+      </w:r>
+      <w:r>
+        <w:rPr>
+          <w:rFonts w:ascii="Helvetica" w:hAnsi="Helvetica"/>
+        </w:rPr>
+        <w:t xml:space="preserve"> </w:t>
+      </w:r>
+      <w:r>
+        <w:rPr>
+          <w:rFonts w:ascii="Helvetica" w:hAnsi="Helvetica"/>
+        </w:rPr>
+        <w:t>it</w:t>
+      </w:r>
+      <w:r>
+        <w:rPr>
+          <w:rFonts w:ascii="Helvetica" w:hAnsi="Helvetica"/>
+        </w:rPr>
+        <w:t xml:space="preserve"> open</w:t>
+      </w:r>
+      <w:r>
+        <w:rPr>
+          <w:rFonts w:ascii="Helvetica" w:hAnsi="Helvetica"/>
+        </w:rPr>
+        <w:t xml:space="preserve"> and the airway tend</w:t>
+      </w:r>
+      <w:r>
+        <w:rPr>
+          <w:rFonts w:ascii="Helvetica" w:hAnsi="Helvetica"/>
+        </w:rPr>
+        <w:t>s</w:t>
+      </w:r>
+      <w:r>
+        <w:rPr>
+          <w:rFonts w:ascii="Helvetica" w:hAnsi="Helvetica"/>
+        </w:rPr>
+        <w:t xml:space="preserve"> to become a bit larger</w:t>
+      </w:r>
+      <w:r>
+        <w:rPr>
+          <w:rFonts w:ascii="Helvetica" w:hAnsi="Helvetica"/>
+        </w:rPr>
+        <w:t>, the resistance drops a bit</w:t>
+      </w:r>
+      <w:r>
+        <w:rPr>
+          <w:rFonts w:ascii="Helvetica" w:hAnsi="Helvetica"/>
+        </w:rPr>
+        <w:t>. When the lung is compressed, the parenchyma presses on the wall</w:t>
+      </w:r>
+      <w:r>
+        <w:rPr>
+          <w:rFonts w:ascii="Helvetica" w:hAnsi="Helvetica"/>
+        </w:rPr>
+        <w:t>s</w:t>
+      </w:r>
+      <w:r>
+        <w:rPr>
+          <w:rFonts w:ascii="Helvetica" w:hAnsi="Helvetica"/>
+        </w:rPr>
+        <w:t xml:space="preserve"> of the airway</w:t>
+      </w:r>
+      <w:r>
+        <w:rPr>
+          <w:rFonts w:ascii="Helvetica" w:hAnsi="Helvetica"/>
+        </w:rPr>
+        <w:t>,</w:t>
+      </w:r>
+      <w:r>
+        <w:rPr>
+          <w:rFonts w:ascii="Helvetica" w:hAnsi="Helvetica"/>
+        </w:rPr>
+        <w:t xml:space="preserve"> and tend</w:t>
+      </w:r>
+      <w:r>
+        <w:rPr>
+          <w:rFonts w:ascii="Helvetica" w:hAnsi="Helvetica"/>
+        </w:rPr>
+        <w:t>s</w:t>
+      </w:r>
+      <w:r>
+        <w:rPr>
+          <w:rFonts w:ascii="Helvetica" w:hAnsi="Helvetica"/>
+        </w:rPr>
+        <w:t xml:space="preserve"> to reduce the diameter increasing the resistance.</w:t>
+      </w:r>
+    </w:p>
+    <w:p>
+      <w:pPr>
+        <w:pStyle w:val="ListParagraph"/>
+        <w:numPr>
+          <w:ilvl w:val="0"/>
+          <w:numId w:val="9"/>
+        </w:numPr>
+        <w:rPr>
+          <w:rFonts w:ascii="Helvetica" w:hAnsi="Helvetica"/>
+        </w:rPr>
+      </w:pPr>
+      <w:r>
+        <w:rPr>
+          <w:rFonts w:ascii="Helvetica" w:hAnsi="Helvetica"/>
+        </w:rPr>
+        <w:t>Neurohumoral agents: there are smooth muscles surrounding the bronchioles. When these muscles are contracted, they constrict the bronchioles, the resistance is increased. And when these muscles are relaxed, they allow to increase the diameter of these bronchioles reducing the resistance to air flow. The bronchiole radius is under physiological control and determined by autonomic neural stimulation</w:t>
+      </w:r>
+      <w:r>
+        <w:rPr>
+          <w:rFonts w:ascii="Helvetica" w:hAnsi="Helvetica"/>
+        </w:rPr>
+        <w:t xml:space="preserve"> and/or by levels of circulating hormones.</w:t>
+      </w:r>
+    </w:p>
+    <w:p>
+      <w:pPr>
+        <w:rPr>
+          <w:rFonts w:ascii="Helvetica" w:hAnsi="Helvetica"/>
+        </w:rPr>
+      </w:pPr>
+    </w:p>
+    <w:p>
+      <w:pPr>
+        <w:jc w:val="center"/>
+        <w:rPr>
+          <w:rFonts w:ascii="Helvetica" w:hAnsi="Helvetica"/>
+        </w:rPr>
+      </w:pPr>
+      <w:r>
+        <w:rPr>
+          <w:rFonts w:ascii="Helvetica" w:hAnsi="Helvetica"/>
+          <w:noProof/>
+        </w:rPr>
+        <w:drawing>
+          <wp:inline distT="0" distB="0" distL="0" distR="0" wp14:anchorId="586ECF2B" wp14:editId="5311526C">
+            <wp:extent cx="4336384" cy="4073236"/>
+            <wp:effectExtent l="0" t="0" r="0" b="3810"/>
+            <wp:docPr id="2" name="Picture 2"/>
+            <wp:cNvGraphicFramePr>
+              <a:graphicFrameLocks xmlns:a="http://schemas.openxmlformats.org/drawingml/2006/main" noChangeAspect="1"/>
+            </wp:cNvGraphicFramePr>
+            <a:graphic xmlns:a="http://schemas.openxmlformats.org/drawingml/2006/main">
+              <a:graphicData uri="http://schemas.openxmlformats.org/drawingml/2006/picture">
+                <pic:pic xmlns:pic="http://schemas.openxmlformats.org/drawingml/2006/picture">
+                  <pic:nvPicPr>
+                    <pic:cNvPr id="2" name="Picture 2"/>
+                    <pic:cNvPicPr/>
+                  </pic:nvPicPr>
+                  <pic:blipFill>
+                    <a:blip r:embed="rId8">
+                      <a:extLst>
+                        <a:ext uri="{28A0092B-C50C-407E-A947-70E740481C1C}">
+                          <a14:useLocalDpi xmlns:a14="http://schemas.microsoft.com/office/drawing/2010/main" val="0"/>
+                        </a:ext>
+                      </a:extLst>
+                    </a:blip>
+                    <a:stretch>
+                      <a:fillRect/>
+                    </a:stretch>
+                  </pic:blipFill>
+                  <pic:spPr>
+                    <a:xfrm>
+                      <a:off x="0" y="0"/>
+                      <a:ext cx="4344877" cy="4081214"/>
+                    </a:xfrm>
+                    <a:prstGeom prst="rect">
+                      <a:avLst/>
+                    </a:prstGeom>
+                  </pic:spPr>
+                </pic:pic>
+              </a:graphicData>
+            </a:graphic>
+          </wp:inline>
+        </w:drawing>
+      </w:r>
+    </w:p>
+    <w:p>
+      <w:pPr>
+        <w:jc w:val="center"/>
+        <w:rPr>
+          <w:rFonts w:ascii="Helvetica" w:hAnsi="Helvetica"/>
+        </w:rPr>
+      </w:pPr>
+      <w:r>
+        <w:rPr>
+          <w:rFonts w:ascii="Helvetica" w:hAnsi="Helvetica"/>
+        </w:rPr>
+        <w:t>From B&amp;L[7] p.458: AWR decreases as lung volume increases.</w:t>
+      </w:r>
+    </w:p>
+    <w:p>
+      <w:pPr>
+        <w:jc w:val="center"/>
         <w:rPr>
           <w:rFonts w:ascii="Helvetica" w:hAnsi="Helvetica"/>
         </w:rPr>
@@ -128,8 +1473,374 @@
         </w:rPr>
       </w:pPr>
     </w:p>
+    <w:p>
+      <w:pPr>
+        <w:rPr>
+          <w:rFonts w:ascii="Helvetica" w:hAnsi="Helvetica"/>
+        </w:rPr>
+      </w:pPr>
+      <w:r>
+        <w:rPr>
+          <w:rFonts w:ascii="Helvetica" w:hAnsi="Helvetica"/>
+        </w:rPr>
+        <w:t>During a forceful expiration, the pleural pressure (</w:t>
+      </w:r>
+      <w:r>
+        <w:rPr>
+          <w:rFonts w:ascii="Helvetica" w:hAnsi="Helvetica"/>
+          <w:i/>
+        </w:rPr>
+        <w:t>P</w:t>
+      </w:r>
+      <w:r>
+        <w:rPr>
+          <w:rFonts w:ascii="Helvetica" w:hAnsi="Helvetica"/>
+          <w:vertAlign w:val="subscript"/>
+        </w:rPr>
+        <w:t>PL</w:t>
+      </w:r>
+      <w:r>
+        <w:rPr>
+          <w:rFonts w:ascii="Helvetica" w:hAnsi="Helvetica"/>
+        </w:rPr>
+        <w:t>) rises and causes the alveolar pressure (</w:t>
+      </w:r>
+      <w:r>
+        <w:rPr>
+          <w:rFonts w:ascii="Helvetica" w:hAnsi="Helvetica"/>
+          <w:i/>
+        </w:rPr>
+        <w:t>P</w:t>
+      </w:r>
+      <w:r>
+        <w:rPr>
+          <w:rFonts w:ascii="Helvetica" w:hAnsi="Helvetica"/>
+          <w:vertAlign w:val="subscript"/>
+        </w:rPr>
+        <w:t>A</w:t>
+      </w:r>
+      <w:r>
+        <w:rPr>
+          <w:rFonts w:ascii="Helvetica" w:hAnsi="Helvetica"/>
+        </w:rPr>
+        <w:t xml:space="preserve">) to exceed the downstream pressure at the airway openings. </w:t>
+      </w:r>
+    </w:p>
+    <w:p>
+      <w:pPr>
+        <w:spacing w:before="100" w:beforeAutospacing="1" w:after="100" w:afterAutospacing="1"/>
+        <w:rPr>
+          <w:rFonts w:ascii="Helvetica" w:hAnsi="Helvetica"/>
+        </w:rPr>
+      </w:pPr>
+      <w:r>
+        <w:rPr>
+          <w:rFonts w:ascii="Helvetica" w:hAnsi="Helvetica"/>
+        </w:rPr>
+        <w:t>This is the driving pressure for expiratory gas flow. Because alveolar pressure exceeds atmospheric pressure, gas begins to flow from the alveolus to the</w:t>
+      </w:r>
+      <w:r>
+        <w:rPr>
+          <w:rFonts w:ascii="Helvetica" w:hAnsi="Helvetica"/>
+        </w:rPr>
+        <w:t xml:space="preserve"> mouth</w:t>
+      </w:r>
+      <w:r>
+        <w:rPr>
+          <w:rFonts w:ascii="Helvetica" w:hAnsi="Helvetica"/>
+        </w:rPr>
+        <w:t xml:space="preserve">. </w:t>
+      </w:r>
+    </w:p>
+    <w:p>
+      <w:pPr>
+        <w:spacing w:before="100" w:beforeAutospacing="1" w:after="100" w:afterAutospacing="1"/>
+        <w:rPr>
+          <w:rFonts w:ascii="Helvetica" w:hAnsi="Helvetica"/>
+        </w:rPr>
+      </w:pPr>
+      <w:r>
+        <w:rPr>
+          <w:rFonts w:ascii="Helvetica" w:hAnsi="Helvetica"/>
+        </w:rPr>
+        <w:t>As flow resistance dissipates the driving energy along the bronchial tree, the driving pressure of the cartilaginous bronchi falls</w:t>
+      </w:r>
+      <w:r>
+        <w:rPr>
+          <w:rFonts w:ascii="Helvetica" w:hAnsi="Helvetica"/>
+        </w:rPr>
+        <w:t xml:space="preserve"> because</w:t>
+      </w:r>
+      <w:r>
+        <w:rPr>
+          <w:rFonts w:ascii="Helvetica" w:hAnsi="Helvetica"/>
+        </w:rPr>
+        <w:t>:</w:t>
+      </w:r>
+    </w:p>
+    <w:p>
+      <w:pPr>
+        <w:pStyle w:val="NormalWeb"/>
+        <w:numPr>
+          <w:ilvl w:val="0"/>
+          <w:numId w:val="10"/>
+        </w:numPr>
+        <w:rPr>
+          <w:rFonts w:ascii="Helvetica" w:hAnsi="Helvetica"/>
+        </w:rPr>
+      </w:pPr>
+      <w:r>
+        <w:rPr>
+          <w:rFonts w:ascii="Helvetica" w:hAnsi="Helvetica"/>
+        </w:rPr>
+        <w:t xml:space="preserve">expiratory airflow resistance (resistive pressure </w:t>
+      </w:r>
+      <w:proofErr w:type="gramStart"/>
+      <w:r>
+        <w:rPr>
+          <w:rFonts w:ascii="Helvetica" w:hAnsi="Helvetica"/>
+        </w:rPr>
+        <w:t>drop</w:t>
+      </w:r>
+      <w:proofErr w:type="gramEnd"/>
+      <w:r>
+        <w:rPr>
+          <w:rFonts w:ascii="Helvetica" w:hAnsi="Helvetica"/>
+        </w:rPr>
+        <w:t xml:space="preserve"> caused by the frictional pressure loss associated with flow</w:t>
+      </w:r>
+      <w:r>
+        <w:rPr>
+          <w:rFonts w:ascii="Helvetica" w:hAnsi="Helvetica"/>
+        </w:rPr>
+        <w:t>)</w:t>
+      </w:r>
+    </w:p>
+    <w:p>
+      <w:pPr>
+        <w:pStyle w:val="ListParagraph"/>
+        <w:numPr>
+          <w:ilvl w:val="0"/>
+          <w:numId w:val="10"/>
+        </w:numPr>
+        <w:spacing w:before="100" w:beforeAutospacing="1" w:after="100" w:afterAutospacing="1"/>
+        <w:rPr>
+          <w:rFonts w:ascii="Helvetica" w:hAnsi="Helvetica"/>
+        </w:rPr>
+      </w:pPr>
+      <w:r>
+        <w:rPr>
+          <w:rFonts w:ascii="Helvetica" w:hAnsi="Helvetica"/>
+        </w:rPr>
+        <w:t xml:space="preserve">as the cross-sectional area of the airways decreases toward the trachea, gas velocity increases and this acceleration of gas flow further decreases the pressure </w:t>
+      </w:r>
+    </w:p>
+    <w:p>
+      <w:pPr>
+        <w:pStyle w:val="ListParagraph"/>
+        <w:numPr>
+          <w:ilvl w:val="0"/>
+          <w:numId w:val="10"/>
+        </w:numPr>
+        <w:spacing w:before="100" w:beforeAutospacing="1" w:after="100" w:afterAutospacing="1"/>
+        <w:rPr>
+          <w:rFonts w:ascii="Helvetica" w:hAnsi="Helvetica"/>
+        </w:rPr>
+      </w:pPr>
+      <w:r>
+        <w:rPr>
+          <w:rFonts w:ascii="Helvetica" w:hAnsi="Helvetica"/>
+        </w:rPr>
+        <w:t xml:space="preserve">as lung volume decreases, the elastic recoil pressure decreases </w:t>
+      </w:r>
+    </w:p>
+    <w:p>
+      <w:pPr>
+        <w:rPr>
+          <w:rFonts w:ascii="Helvetica" w:hAnsi="Helvetica"/>
+        </w:rPr>
+      </w:pPr>
+      <w:r>
+        <w:rPr>
+          <w:rFonts w:ascii="Helvetica" w:hAnsi="Helvetica"/>
+        </w:rPr>
+        <w:t xml:space="preserve">At a certain point </w:t>
+      </w:r>
+      <w:r>
+        <w:rPr>
+          <w:rFonts w:ascii="Helvetica" w:hAnsi="Helvetica"/>
+        </w:rPr>
+        <w:t xml:space="preserve">between the alveoli and the mouth at which </w:t>
+      </w:r>
+      <w:r>
+        <w:rPr>
+          <w:rFonts w:ascii="Helvetica" w:hAnsi="Helvetica"/>
+        </w:rPr>
+        <w:t xml:space="preserve">the forces that expand the airway equal the forces that tend to collapse. This is the </w:t>
+      </w:r>
+      <w:r>
+        <w:rPr>
+          <w:rFonts w:ascii="Helvetica" w:hAnsi="Helvetica"/>
+          <w:i/>
+        </w:rPr>
+        <w:t>equal pressure point</w:t>
+      </w:r>
+      <w:r>
+        <w:rPr>
+          <w:rFonts w:ascii="Helvetica" w:hAnsi="Helvetica"/>
+        </w:rPr>
+        <w:t xml:space="preserve">. </w:t>
+      </w:r>
+    </w:p>
+    <w:p>
+      <w:pPr>
+        <w:rPr>
+          <w:rFonts w:ascii="Helvetica" w:hAnsi="Helvetica"/>
+        </w:rPr>
+      </w:pPr>
+    </w:p>
+    <w:p>
+      <w:pPr>
+        <w:rPr>
+          <w:rFonts w:ascii="Helvetica" w:hAnsi="Helvetica"/>
+        </w:rPr>
+      </w:pPr>
+      <w:r>
+        <w:rPr>
+          <w:rFonts w:ascii="Helvetica" w:hAnsi="Helvetica"/>
+        </w:rPr>
+        <w:t>Beyond the equal pressure point the driving pressure falls below the external pressure, and the bronchi are compressed</w:t>
+      </w:r>
+      <w:r>
+        <w:rPr>
+          <w:rFonts w:ascii="Helvetica" w:hAnsi="Helvetica"/>
+        </w:rPr>
+        <w:t>.</w:t>
+      </w:r>
+    </w:p>
+    <w:p>
+      <w:pPr>
+        <w:pStyle w:val="NormalWeb"/>
+        <w:rPr>
+          <w:rFonts w:ascii="Helvetica" w:hAnsi="Helvetica"/>
+        </w:rPr>
+      </w:pPr>
+      <w:r>
+        <w:rPr>
+          <w:rFonts w:ascii="Helvetica" w:hAnsi="Helvetica"/>
+        </w:rPr>
+        <w:t xml:space="preserve">At this point the person cannot voluntarily increase the rate of expiratory airflow, because increased effort also increases the external pressure. </w:t>
+      </w:r>
+    </w:p>
+    <w:p>
+      <w:pPr>
+        <w:rPr>
+          <w:rFonts w:ascii="Helvetica" w:hAnsi="Helvetica"/>
+        </w:rPr>
+      </w:pPr>
+      <w:r>
+        <w:rPr>
+          <w:rFonts w:ascii="Helvetica" w:hAnsi="Helvetica"/>
+        </w:rPr>
+        <w:t xml:space="preserve">This phenomenon is called </w:t>
+      </w:r>
+      <w:r>
+        <w:rPr>
+          <w:rFonts w:ascii="Helvetica" w:hAnsi="Helvetica"/>
+          <w:i/>
+        </w:rPr>
+        <w:t>dynamic airway compression</w:t>
+      </w:r>
+      <w:r>
+        <w:rPr>
+          <w:rFonts w:ascii="Helvetica" w:hAnsi="Helvetica"/>
+        </w:rPr>
+        <w:t xml:space="preserve"> with airway collapse.</w:t>
+      </w:r>
+    </w:p>
+    <w:p>
+      <w:pPr>
+        <w:jc w:val="center"/>
+        <w:rPr>
+          <w:rFonts w:ascii="Helvetica" w:hAnsi="Helvetica"/>
+        </w:rPr>
+      </w:pPr>
+      <w:r>
+        <w:rPr>
+          <w:rFonts w:ascii="Helvetica" w:hAnsi="Helvetica"/>
+          <w:noProof/>
+        </w:rPr>
+        <w:drawing>
+          <wp:inline distT="0" distB="0" distL="0" distR="0" wp14:anchorId="4D0337B1" wp14:editId="7756B031">
+            <wp:extent cx="3221507" cy="2194791"/>
+            <wp:effectExtent l="0" t="0" r="4445" b="2540"/>
+            <wp:docPr id="3" name="Picture 3"/>
+            <wp:cNvGraphicFramePr>
+              <a:graphicFrameLocks xmlns:a="http://schemas.openxmlformats.org/drawingml/2006/main" noChangeAspect="1"/>
+            </wp:cNvGraphicFramePr>
+            <a:graphic xmlns:a="http://schemas.openxmlformats.org/drawingml/2006/main">
+              <a:graphicData uri="http://schemas.openxmlformats.org/drawingml/2006/picture">
+                <pic:pic xmlns:pic="http://schemas.openxmlformats.org/drawingml/2006/picture">
+                  <pic:nvPicPr>
+                    <pic:cNvPr id="3" name="Picture 3"/>
+                    <pic:cNvPicPr/>
+                  </pic:nvPicPr>
+                  <pic:blipFill>
+                    <a:blip r:embed="rId9" cstate="print">
+                      <a:extLst>
+                        <a:ext uri="{28A0092B-C50C-407E-A947-70E740481C1C}">
+                          <a14:useLocalDpi xmlns:a14="http://schemas.microsoft.com/office/drawing/2010/main" val="0"/>
+                        </a:ext>
+                      </a:extLst>
+                    </a:blip>
+                    <a:stretch>
+                      <a:fillRect/>
+                    </a:stretch>
+                  </pic:blipFill>
+                  <pic:spPr>
+                    <a:xfrm>
+                      <a:off x="0" y="0"/>
+                      <a:ext cx="3239340" cy="2206940"/>
+                    </a:xfrm>
+                    <a:prstGeom prst="rect">
+                      <a:avLst/>
+                    </a:prstGeom>
+                  </pic:spPr>
+                </pic:pic>
+              </a:graphicData>
+            </a:graphic>
+          </wp:inline>
+        </w:drawing>
+      </w:r>
+    </w:p>
+    <w:p>
+      <w:pPr>
+        <w:jc w:val="center"/>
+        <w:rPr>
+          <w:rFonts w:ascii="Helvetica" w:hAnsi="Helvetica"/>
+        </w:rPr>
+      </w:pPr>
+      <w:r>
+        <w:rPr>
+          <w:rFonts w:ascii="Helvetica" w:hAnsi="Helvetica"/>
+        </w:rPr>
+        <w:t>B&amp;L[7] Fig 22.5</w:t>
+      </w:r>
+      <w:r>
+        <w:rPr>
+          <w:rFonts w:ascii="Helvetica" w:hAnsi="Helvetica"/>
+        </w:rPr>
+        <w:t xml:space="preserve"> </w:t>
+      </w:r>
+      <w:r>
+        <w:rPr>
+          <w:rFonts w:ascii="Helvetica" w:hAnsi="Helvetica"/>
+        </w:rPr>
+        <w:t>p.461</w:t>
+      </w:r>
+    </w:p>
     <w:sectPr>
-      <w:footerReference w:type="default" r:id="rId7"/>
+      <w:footerReference w:type="default" r:id="rId10"/>
       <w:pgSz w:w="12240" w:h="15840"/>
       <w:pgMar w:top="1440" w:right="1440" w:bottom="1440" w:left="1440" w:header="720" w:footer="720" w:gutter="0"/>
       <w:cols w:space="720"/>
@@ -660,6 +2371,119 @@
     </w:lvl>
   </w:abstractNum>
   <w:abstractNum w:abstractNumId="3" w15:restartNumberingAfterBreak="0">
+    <w:nsid w:val="28253C86"/>
+    <w:multiLevelType w:val="hybridMultilevel"/>
+    <w:tmpl w:val="363AC298"/>
+    <w:lvl w:ilvl="0" w:tplc="04090001">
+      <w:start w:val="1"/>
+      <w:numFmt w:val="bullet"/>
+      <w:lvlText w:val=""/>
+      <w:lvlJc w:val="left"/>
+      <w:pPr>
+        <w:ind w:left="720" w:hanging="360"/>
+      </w:pPr>
+      <w:rPr>
+        <w:rFonts w:ascii="Symbol" w:hAnsi="Symbol" w:hint="default"/>
+      </w:rPr>
+    </w:lvl>
+    <w:lvl w:ilvl="1" w:tplc="04090003" w:tentative="1">
+      <w:start w:val="1"/>
+      <w:numFmt w:val="bullet"/>
+      <w:lvlText w:val="o"/>
+      <w:lvlJc w:val="left"/>
+      <w:pPr>
+        <w:ind w:left="1440" w:hanging="360"/>
+      </w:pPr>
+      <w:rPr>
+        <w:rFonts w:ascii="Courier New" w:hAnsi="Courier New" w:hint="default"/>
+      </w:rPr>
+    </w:lvl>
+    <w:lvl w:ilvl="2" w:tplc="04090005" w:tentative="1">
+      <w:start w:val="1"/>
+      <w:numFmt w:val="bullet"/>
+      <w:lvlText w:val=""/>
+      <w:lvlJc w:val="left"/>
+      <w:pPr>
+        <w:ind w:left="2160" w:hanging="360"/>
+      </w:pPr>
+      <w:rPr>
+        <w:rFonts w:ascii="Wingdings" w:hAnsi="Wingdings" w:hint="default"/>
+      </w:rPr>
+    </w:lvl>
+    <w:lvl w:ilvl="3" w:tplc="04090001" w:tentative="1">
+      <w:start w:val="1"/>
+      <w:numFmt w:val="bullet"/>
+      <w:lvlText w:val=""/>
+      <w:lvlJc w:val="left"/>
+      <w:pPr>
+        <w:ind w:left="2880" w:hanging="360"/>
+      </w:pPr>
+      <w:rPr>
+        <w:rFonts w:ascii="Symbol" w:hAnsi="Symbol" w:hint="default"/>
+      </w:rPr>
+    </w:lvl>
+    <w:lvl w:ilvl="4" w:tplc="04090003" w:tentative="1">
+      <w:start w:val="1"/>
+      <w:numFmt w:val="bullet"/>
+      <w:lvlText w:val="o"/>
+      <w:lvlJc w:val="left"/>
+      <w:pPr>
+        <w:ind w:left="3600" w:hanging="360"/>
+      </w:pPr>
+      <w:rPr>
+        <w:rFonts w:ascii="Courier New" w:hAnsi="Courier New" w:hint="default"/>
+      </w:rPr>
+    </w:lvl>
+    <w:lvl w:ilvl="5" w:tplc="04090005" w:tentative="1">
+      <w:start w:val="1"/>
+      <w:numFmt w:val="bullet"/>
+      <w:lvlText w:val=""/>
+      <w:lvlJc w:val="left"/>
+      <w:pPr>
+        <w:ind w:left="4320" w:hanging="360"/>
+      </w:pPr>
+      <w:rPr>
+        <w:rFonts w:ascii="Wingdings" w:hAnsi="Wingdings" w:hint="default"/>
+      </w:rPr>
+    </w:lvl>
+    <w:lvl w:ilvl="6" w:tplc="04090001" w:tentative="1">
+      <w:start w:val="1"/>
+      <w:numFmt w:val="bullet"/>
+      <w:lvlText w:val=""/>
+      <w:lvlJc w:val="left"/>
+      <w:pPr>
+        <w:ind w:left="5040" w:hanging="360"/>
+      </w:pPr>
+      <w:rPr>
+        <w:rFonts w:ascii="Symbol" w:hAnsi="Symbol" w:hint="default"/>
+      </w:rPr>
+    </w:lvl>
+    <w:lvl w:ilvl="7" w:tplc="04090003" w:tentative="1">
+      <w:start w:val="1"/>
+      <w:numFmt w:val="bullet"/>
+      <w:lvlText w:val="o"/>
+      <w:lvlJc w:val="left"/>
+      <w:pPr>
+        <w:ind w:left="5760" w:hanging="360"/>
+      </w:pPr>
+      <w:rPr>
+        <w:rFonts w:ascii="Courier New" w:hAnsi="Courier New" w:hint="default"/>
+      </w:rPr>
+    </w:lvl>
+    <w:lvl w:ilvl="8" w:tplc="04090005" w:tentative="1">
+      <w:start w:val="1"/>
+      <w:numFmt w:val="bullet"/>
+      <w:lvlText w:val=""/>
+      <w:lvlJc w:val="left"/>
+      <w:pPr>
+        <w:ind w:left="6480" w:hanging="360"/>
+      </w:pPr>
+      <w:rPr>
+        <w:rFonts w:ascii="Wingdings" w:hAnsi="Wingdings" w:hint="default"/>
+      </w:rPr>
+    </w:lvl>
+  </w:abstractNum>
+  <w:abstractNum w:abstractNumId="4" w15:restartNumberingAfterBreak="0">
     <w:nsid w:val="4E217C6C"/>
     <w:multiLevelType w:val="hybridMultilevel"/>
     <w:tmpl w:val="3D901698"/>
@@ -745,7 +2569,7 @@
       </w:pPr>
     </w:lvl>
   </w:abstractNum>
-  <w:abstractNum w:abstractNumId="4" w15:restartNumberingAfterBreak="0">
+  <w:abstractNum w:abstractNumId="5" w15:restartNumberingAfterBreak="0">
     <w:nsid w:val="66BA4BA0"/>
     <w:multiLevelType w:val="hybridMultilevel"/>
     <w:tmpl w:val="26A86A88"/>
@@ -834,7 +2658,320 @@
       </w:pPr>
     </w:lvl>
   </w:abstractNum>
-  <w:abstractNum w:abstractNumId="5" w15:restartNumberingAfterBreak="0">
+  <w:abstractNum w:abstractNumId="6" w15:restartNumberingAfterBreak="0">
+    <w:nsid w:val="67881929"/>
+    <w:multiLevelType w:val="hybridMultilevel"/>
+    <w:tmpl w:val="F7FE708C"/>
+    <w:lvl w:ilvl="0" w:tplc="4DDE9A18">
+      <w:start w:val="1"/>
+      <w:numFmt w:val="decimal"/>
+      <w:lvlText w:val="%1"/>
+      <w:lvlJc w:val="left"/>
+      <w:pPr>
+        <w:ind w:left="720" w:hanging="360"/>
+      </w:pPr>
+      <w:rPr>
+        <w:rFonts w:ascii="Helvetica" w:eastAsia="Times New Roman" w:hAnsi="Helvetica" w:cs="Times New Roman"/>
+      </w:rPr>
+    </w:lvl>
+    <w:lvl w:ilvl="1" w:tplc="04090019" w:tentative="1">
+      <w:start w:val="1"/>
+      <w:numFmt w:val="lowerLetter"/>
+      <w:lvlText w:val="%2."/>
+      <w:lvlJc w:val="left"/>
+      <w:pPr>
+        <w:ind w:left="1440" w:hanging="360"/>
+      </w:pPr>
+    </w:lvl>
+    <w:lvl w:ilvl="2" w:tplc="0409001B" w:tentative="1">
+      <w:start w:val="1"/>
+      <w:numFmt w:val="lowerRoman"/>
+      <w:lvlText w:val="%3."/>
+      <w:lvlJc w:val="right"/>
+      <w:pPr>
+        <w:ind w:left="2160" w:hanging="180"/>
+      </w:pPr>
+    </w:lvl>
+    <w:lvl w:ilvl="3" w:tplc="0409000F" w:tentative="1">
+      <w:start w:val="1"/>
+      <w:numFmt w:val="decimal"/>
+      <w:lvlText w:val="%4."/>
+      <w:lvlJc w:val="left"/>
+      <w:pPr>
+        <w:ind w:left="2880" w:hanging="360"/>
+      </w:pPr>
+    </w:lvl>
+    <w:lvl w:ilvl="4" w:tplc="04090019" w:tentative="1">
+      <w:start w:val="1"/>
+      <w:numFmt w:val="lowerLetter"/>
+      <w:lvlText w:val="%5."/>
+      <w:lvlJc w:val="left"/>
+      <w:pPr>
+        <w:ind w:left="3600" w:hanging="360"/>
+      </w:pPr>
+    </w:lvl>
+    <w:lvl w:ilvl="5" w:tplc="0409001B" w:tentative="1">
+      <w:start w:val="1"/>
+      <w:numFmt w:val="lowerRoman"/>
+      <w:lvlText w:val="%6."/>
+      <w:lvlJc w:val="right"/>
+      <w:pPr>
+        <w:ind w:left="4320" w:hanging="180"/>
+      </w:pPr>
+    </w:lvl>
+    <w:lvl w:ilvl="6" w:tplc="0409000F" w:tentative="1">
+      <w:start w:val="1"/>
+      <w:numFmt w:val="decimal"/>
+      <w:lvlText w:val="%7."/>
+      <w:lvlJc w:val="left"/>
+      <w:pPr>
+        <w:ind w:left="5040" w:hanging="360"/>
+      </w:pPr>
+    </w:lvl>
+    <w:lvl w:ilvl="7" w:tplc="04090019" w:tentative="1">
+      <w:start w:val="1"/>
+      <w:numFmt w:val="lowerLetter"/>
+      <w:lvlText w:val="%8."/>
+      <w:lvlJc w:val="left"/>
+      <w:pPr>
+        <w:ind w:left="5760" w:hanging="360"/>
+      </w:pPr>
+    </w:lvl>
+    <w:lvl w:ilvl="8" w:tplc="0409001B" w:tentative="1">
+      <w:start w:val="1"/>
+      <w:numFmt w:val="lowerRoman"/>
+      <w:lvlText w:val="%9."/>
+      <w:lvlJc w:val="right"/>
+      <w:pPr>
+        <w:ind w:left="6480" w:hanging="180"/>
+      </w:pPr>
+    </w:lvl>
+  </w:abstractNum>
+  <w:abstractNum w:abstractNumId="7" w15:restartNumberingAfterBreak="0">
+    <w:nsid w:val="67A90A85"/>
+    <w:multiLevelType w:val="hybridMultilevel"/>
+    <w:tmpl w:val="36D27BF4"/>
+    <w:lvl w:ilvl="0" w:tplc="945E7EC8">
+      <w:numFmt w:val="bullet"/>
+      <w:lvlText w:val="-"/>
+      <w:lvlJc w:val="left"/>
+      <w:pPr>
+        <w:ind w:left="720" w:hanging="360"/>
+      </w:pPr>
+      <w:rPr>
+        <w:rFonts w:ascii="Helvetica" w:eastAsia="Times New Roman" w:hAnsi="Helvetica" w:cs="Times New Roman" w:hint="default"/>
+      </w:rPr>
+    </w:lvl>
+    <w:lvl w:ilvl="1" w:tplc="04090003" w:tentative="1">
+      <w:start w:val="1"/>
+      <w:numFmt w:val="bullet"/>
+      <w:lvlText w:val="o"/>
+      <w:lvlJc w:val="left"/>
+      <w:pPr>
+        <w:ind w:left="1440" w:hanging="360"/>
+      </w:pPr>
+      <w:rPr>
+        <w:rFonts w:ascii="Courier New" w:hAnsi="Courier New" w:cs="Courier New" w:hint="default"/>
+      </w:rPr>
+    </w:lvl>
+    <w:lvl w:ilvl="2" w:tplc="04090005" w:tentative="1">
+      <w:start w:val="1"/>
+      <w:numFmt w:val="bullet"/>
+      <w:lvlText w:val=""/>
+      <w:lvlJc w:val="left"/>
+      <w:pPr>
+        <w:ind w:left="2160" w:hanging="360"/>
+      </w:pPr>
+      <w:rPr>
+        <w:rFonts w:ascii="Wingdings" w:hAnsi="Wingdings" w:hint="default"/>
+      </w:rPr>
+    </w:lvl>
+    <w:lvl w:ilvl="3" w:tplc="04090001" w:tentative="1">
+      <w:start w:val="1"/>
+      <w:numFmt w:val="bullet"/>
+      <w:lvlText w:val=""/>
+      <w:lvlJc w:val="left"/>
+      <w:pPr>
+        <w:ind w:left="2880" w:hanging="360"/>
+      </w:pPr>
+      <w:rPr>
+        <w:rFonts w:ascii="Symbol" w:hAnsi="Symbol" w:hint="default"/>
+      </w:rPr>
+    </w:lvl>
+    <w:lvl w:ilvl="4" w:tplc="04090003" w:tentative="1">
+      <w:start w:val="1"/>
+      <w:numFmt w:val="bullet"/>
+      <w:lvlText w:val="o"/>
+      <w:lvlJc w:val="left"/>
+      <w:pPr>
+        <w:ind w:left="3600" w:hanging="360"/>
+      </w:pPr>
+      <w:rPr>
+        <w:rFonts w:ascii="Courier New" w:hAnsi="Courier New" w:cs="Courier New" w:hint="default"/>
+      </w:rPr>
+    </w:lvl>
+    <w:lvl w:ilvl="5" w:tplc="04090005" w:tentative="1">
+      <w:start w:val="1"/>
+      <w:numFmt w:val="bullet"/>
+      <w:lvlText w:val=""/>
+      <w:lvlJc w:val="left"/>
+      <w:pPr>
+        <w:ind w:left="4320" w:hanging="360"/>
+      </w:pPr>
+      <w:rPr>
+        <w:rFonts w:ascii="Wingdings" w:hAnsi="Wingdings" w:hint="default"/>
+      </w:rPr>
+    </w:lvl>
+    <w:lvl w:ilvl="6" w:tplc="04090001" w:tentative="1">
+      <w:start w:val="1"/>
+      <w:numFmt w:val="bullet"/>
+      <w:lvlText w:val=""/>
+      <w:lvlJc w:val="left"/>
+      <w:pPr>
+        <w:ind w:left="5040" w:hanging="360"/>
+      </w:pPr>
+      <w:rPr>
+        <w:rFonts w:ascii="Symbol" w:hAnsi="Symbol" w:hint="default"/>
+      </w:rPr>
+    </w:lvl>
+    <w:lvl w:ilvl="7" w:tplc="04090003" w:tentative="1">
+      <w:start w:val="1"/>
+      <w:numFmt w:val="bullet"/>
+      <w:lvlText w:val="o"/>
+      <w:lvlJc w:val="left"/>
+      <w:pPr>
+        <w:ind w:left="5760" w:hanging="360"/>
+      </w:pPr>
+      <w:rPr>
+        <w:rFonts w:ascii="Courier New" w:hAnsi="Courier New" w:cs="Courier New" w:hint="default"/>
+      </w:rPr>
+    </w:lvl>
+    <w:lvl w:ilvl="8" w:tplc="04090005" w:tentative="1">
+      <w:start w:val="1"/>
+      <w:numFmt w:val="bullet"/>
+      <w:lvlText w:val=""/>
+      <w:lvlJc w:val="left"/>
+      <w:pPr>
+        <w:ind w:left="6480" w:hanging="360"/>
+      </w:pPr>
+      <w:rPr>
+        <w:rFonts w:ascii="Wingdings" w:hAnsi="Wingdings" w:hint="default"/>
+      </w:rPr>
+    </w:lvl>
+  </w:abstractNum>
+  <w:abstractNum w:abstractNumId="8" w15:restartNumberingAfterBreak="0">
+    <w:nsid w:val="6BE050DE"/>
+    <w:multiLevelType w:val="hybridMultilevel"/>
+    <w:tmpl w:val="71E85842"/>
+    <w:lvl w:ilvl="0" w:tplc="B1F23A22">
+      <w:numFmt w:val="bullet"/>
+      <w:lvlText w:val="-"/>
+      <w:lvlJc w:val="left"/>
+      <w:pPr>
+        <w:ind w:left="720" w:hanging="360"/>
+      </w:pPr>
+      <w:rPr>
+        <w:rFonts w:ascii="Helvetica" w:eastAsia="Times New Roman" w:hAnsi="Helvetica" w:cs="Times New Roman" w:hint="default"/>
+      </w:rPr>
+    </w:lvl>
+    <w:lvl w:ilvl="1" w:tplc="04090003" w:tentative="1">
+      <w:start w:val="1"/>
+      <w:numFmt w:val="bullet"/>
+      <w:lvlText w:val="o"/>
+      <w:lvlJc w:val="left"/>
+      <w:pPr>
+        <w:ind w:left="1440" w:hanging="360"/>
+      </w:pPr>
+      <w:rPr>
+        <w:rFonts w:ascii="Courier New" w:hAnsi="Courier New" w:cs="Courier New" w:hint="default"/>
+      </w:rPr>
+    </w:lvl>
+    <w:lvl w:ilvl="2" w:tplc="04090005" w:tentative="1">
+      <w:start w:val="1"/>
+      <w:numFmt w:val="bullet"/>
+      <w:lvlText w:val=""/>
+      <w:lvlJc w:val="left"/>
+      <w:pPr>
+        <w:ind w:left="2160" w:hanging="360"/>
+      </w:pPr>
+      <w:rPr>
+        <w:rFonts w:ascii="Wingdings" w:hAnsi="Wingdings" w:hint="default"/>
+      </w:rPr>
+    </w:lvl>
+    <w:lvl w:ilvl="3" w:tplc="04090001" w:tentative="1">
+      <w:start w:val="1"/>
+      <w:numFmt w:val="bullet"/>
+      <w:lvlText w:val=""/>
+      <w:lvlJc w:val="left"/>
+      <w:pPr>
+        <w:ind w:left="2880" w:hanging="360"/>
+      </w:pPr>
+      <w:rPr>
+        <w:rFonts w:ascii="Symbol" w:hAnsi="Symbol" w:hint="default"/>
+      </w:rPr>
+    </w:lvl>
+    <w:lvl w:ilvl="4" w:tplc="04090003" w:tentative="1">
+      <w:start w:val="1"/>
+      <w:numFmt w:val="bullet"/>
+      <w:lvlText w:val="o"/>
+      <w:lvlJc w:val="left"/>
+      <w:pPr>
+        <w:ind w:left="3600" w:hanging="360"/>
+      </w:pPr>
+      <w:rPr>
+        <w:rFonts w:ascii="Courier New" w:hAnsi="Courier New" w:cs="Courier New" w:hint="default"/>
+      </w:rPr>
+    </w:lvl>
+    <w:lvl w:ilvl="5" w:tplc="04090005" w:tentative="1">
+      <w:start w:val="1"/>
+      <w:numFmt w:val="bullet"/>
+      <w:lvlText w:val=""/>
+      <w:lvlJc w:val="left"/>
+      <w:pPr>
+        <w:ind w:left="4320" w:hanging="360"/>
+      </w:pPr>
+      <w:rPr>
+        <w:rFonts w:ascii="Wingdings" w:hAnsi="Wingdings" w:hint="default"/>
+      </w:rPr>
+    </w:lvl>
+    <w:lvl w:ilvl="6" w:tplc="04090001" w:tentative="1">
+      <w:start w:val="1"/>
+      <w:numFmt w:val="bullet"/>
+      <w:lvlText w:val=""/>
+      <w:lvlJc w:val="left"/>
+      <w:pPr>
+        <w:ind w:left="5040" w:hanging="360"/>
+      </w:pPr>
+      <w:rPr>
+        <w:rFonts w:ascii="Symbol" w:hAnsi="Symbol" w:hint="default"/>
+      </w:rPr>
+    </w:lvl>
+    <w:lvl w:ilvl="7" w:tplc="04090003" w:tentative="1">
+      <w:start w:val="1"/>
+      <w:numFmt w:val="bullet"/>
+      <w:lvlText w:val="o"/>
+      <w:lvlJc w:val="left"/>
+      <w:pPr>
+        <w:ind w:left="5760" w:hanging="360"/>
+      </w:pPr>
+      <w:rPr>
+        <w:rFonts w:ascii="Courier New" w:hAnsi="Courier New" w:cs="Courier New" w:hint="default"/>
+      </w:rPr>
+    </w:lvl>
+    <w:lvl w:ilvl="8" w:tplc="04090005" w:tentative="1">
+      <w:start w:val="1"/>
+      <w:numFmt w:val="bullet"/>
+      <w:lvlText w:val=""/>
+      <w:lvlJc w:val="left"/>
+      <w:pPr>
+        <w:ind w:left="6480" w:hanging="360"/>
+      </w:pPr>
+      <w:rPr>
+        <w:rFonts w:ascii="Wingdings" w:hAnsi="Wingdings" w:hint="default"/>
+      </w:rPr>
+    </w:lvl>
+  </w:abstractNum>
+  <w:abstractNum w:abstractNumId="9" w15:restartNumberingAfterBreak="0">
     <w:nsid w:val="75C1398D"/>
     <w:multiLevelType w:val="multilevel"/>
     <w:tmpl w:val="76762D76"/>
@@ -954,16 +3091,28 @@
     <w:abstractNumId w:val="1"/>
   </w:num>
   <w:num w:numId="3">
-    <w:abstractNumId w:val="5"/>
+    <w:abstractNumId w:val="9"/>
   </w:num>
   <w:num w:numId="4">
-    <w:abstractNumId w:val="4"/>
+    <w:abstractNumId w:val="5"/>
   </w:num>
   <w:num w:numId="5">
     <w:abstractNumId w:val="0"/>
   </w:num>
   <w:num w:numId="6">
+    <w:abstractNumId w:val="4"/>
+  </w:num>
+  <w:num w:numId="7">
     <w:abstractNumId w:val="3"/>
+  </w:num>
+  <w:num w:numId="8">
+    <w:abstractNumId w:val="7"/>
+  </w:num>
+  <w:num w:numId="9">
+    <w:abstractNumId w:val="8"/>
+  </w:num>
+  <w:num w:numId="10">
+    <w:abstractNumId w:val="6"/>
   </w:num>
 </w:numbering>
 </file>
@@ -1362,7 +3511,7 @@
   <w:style w:type="paragraph" w:default="1" w:styleId="Normal">
     <w:name w:val="Normal"/>
     <w:qFormat/>
-    <w:rsid w:val="006D2F91"/>
+    <w:rsid w:val="00A85325"/>
     <w:rPr>
       <w:rFonts w:ascii="Times New Roman" w:eastAsia="Times New Roman" w:hAnsi="Times New Roman" w:cs="Times New Roman"/>
     </w:rPr>
@@ -1526,6 +3675,11 @@
       <w:color w:val="605E5C"/>
       <w:shd w:val="clear" w:color="auto" w:fill="E1DFDD"/>
     </w:rPr>
+  </w:style>
+  <w:style w:type="character" w:customStyle="1" w:styleId="hgkelc">
+    <w:name w:val="hgkelc"/>
+    <w:basedOn w:val="DefaultParagraphFont"/>
+    <w:rsid w:val="00C504BC"/>
   </w:style>
 </w:styles>
 </file>

--- a/module11_RespiratoryMechanics/MyWork/Greatti Yves, Homework 11.docx
+++ b/module11_RespiratoryMechanics/MyWork/Greatti Yves, Homework 11.docx
@@ -55,7 +55,7 @@
         <w:rPr>
           <w:rFonts w:ascii="Helvetica" w:hAnsi="Helvetica"/>
         </w:rPr>
-        <w:t>are the section of the respiratory tract in which air goes in and out, it is a two-way traffic: during inspiration air from the atmosphere/O2 is brought into the lungs and during expiration air movement is in the opposite direction.</w:t>
+        <w:t>are the section of the respiratory tract in which air goes in and out, it is a two-way traffic: during inspiration air from the atmosphere is brought into the lungs and during expiration air movement is in the opposite direction.</w:t>
       </w:r>
       <w:r>
         <w:rPr>
@@ -254,7 +254,19 @@
         <w:rPr>
           <w:rFonts w:ascii="Helvetica" w:hAnsi="Helvetica"/>
         </w:rPr>
-        <w:t>s and in addition n</w:t>
+        <w:t xml:space="preserve">s and </w:t>
+      </w:r>
+      <w:r>
+        <w:rPr>
+          <w:rFonts w:ascii="Helvetica" w:hAnsi="Helvetica"/>
+        </w:rPr>
+        <w:t>by</w:t>
+      </w:r>
+      <w:r>
+        <w:rPr>
+          <w:rFonts w:ascii="Helvetica" w:hAnsi="Helvetica"/>
+        </w:rPr>
+        <w:t xml:space="preserve"> n</w:t>
       </w:r>
       <w:r>
         <w:rPr>
@@ -274,13 +286,37 @@
         <w:rPr>
           <w:rFonts w:ascii="Helvetica" w:hAnsi="Helvetica"/>
         </w:rPr>
-        <w:t xml:space="preserve"> (3 continuous ribbons of tissue into the nasal cavity) break up the flow of air, causing large particulates in atmospheric air to drop out into the mucus </w:t>
-      </w:r>
-      <w:r>
-        <w:rPr>
-          <w:rFonts w:ascii="Helvetica" w:hAnsi="Helvetica"/>
-        </w:rPr>
-        <w:t xml:space="preserve">which is either </w:t>
+        <w:t xml:space="preserve"> (</w:t>
+      </w:r>
+      <w:r>
+        <w:rPr>
+          <w:rFonts w:ascii="Helvetica" w:hAnsi="Helvetica"/>
+        </w:rPr>
+        <w:t>three</w:t>
+      </w:r>
+      <w:r>
+        <w:rPr>
+          <w:rFonts w:ascii="Helvetica" w:hAnsi="Helvetica"/>
+        </w:rPr>
+        <w:t xml:space="preserve"> continuous ribbons of tissue into the nasal cavity) </w:t>
+      </w:r>
+      <w:r>
+        <w:rPr>
+          <w:rFonts w:ascii="Helvetica" w:hAnsi="Helvetica"/>
+        </w:rPr>
+        <w:t xml:space="preserve">which </w:t>
+      </w:r>
+      <w:r>
+        <w:rPr>
+          <w:rFonts w:ascii="Helvetica" w:hAnsi="Helvetica"/>
+        </w:rPr>
+        <w:t xml:space="preserve">break up the flow of air, causing large particulates in atmospheric air to drop out into the mucus </w:t>
+      </w:r>
+      <w:r>
+        <w:rPr>
+          <w:rFonts w:ascii="Helvetica" w:hAnsi="Helvetica"/>
+        </w:rPr>
+        <w:t xml:space="preserve">which is </w:t>
       </w:r>
       <w:r>
         <w:rPr>
@@ -298,7 +334,7 @@
         <w:rPr>
           <w:rFonts w:ascii="Helvetica" w:hAnsi="Helvetica"/>
         </w:rPr>
-        <w:t xml:space="preserve">epithelial of surfaces of the airways, to the end of the bronchioles, contain cilia that moves </w:t>
+        <w:t xml:space="preserve">epithelial surfaces of the airways, to the end of the bronchioles, contain cilia that moves </w:t>
       </w:r>
       <w:r>
         <w:rPr>
@@ -359,13 +395,31 @@
         <w:rPr>
           <w:rFonts w:ascii="Helvetica" w:hAnsi="Helvetica"/>
         </w:rPr>
-        <w:t>there are macrophage cells present in the alveoli (and also in the airways)</w:t>
-      </w:r>
-      <w:r>
-        <w:rPr>
-          <w:rFonts w:ascii="Helvetica" w:hAnsi="Helvetica"/>
-        </w:rPr>
-        <w:t xml:space="preserve"> which destroy particles and bacteria.</w:t>
+        <w:t xml:space="preserve">there are macrophage cells present in the alveoli </w:t>
+      </w:r>
+      <w:r>
+        <w:rPr>
+          <w:rFonts w:ascii="Helvetica" w:hAnsi="Helvetica"/>
+        </w:rPr>
+        <w:t xml:space="preserve">which destroy </w:t>
+      </w:r>
+      <w:r>
+        <w:rPr>
+          <w:rFonts w:ascii="Helvetica" w:hAnsi="Helvetica"/>
+        </w:rPr>
+        <w:t xml:space="preserve">inhaled </w:t>
+      </w:r>
+      <w:r>
+        <w:rPr>
+          <w:rFonts w:ascii="Helvetica" w:hAnsi="Helvetica"/>
+        </w:rPr>
+        <w:t>particles and bacteria</w:t>
+      </w:r>
+      <w:r>
+        <w:rPr>
+          <w:rFonts w:ascii="Helvetica" w:hAnsi="Helvetica"/>
+        </w:rPr>
+        <w:t xml:space="preserve"> (similar macrophages are present in the airways). </w:t>
       </w:r>
     </w:p>
     <w:p>
@@ -417,14 +471,34 @@
       <w:r>
         <w:rPr>
           <w:rFonts w:ascii="Helvetica" w:hAnsi="Helvetica"/>
-        </w:rPr>
-        <w:t>During a tidal breathing cycle, a</w:t>
-      </w:r>
-      <w:r>
-        <w:rPr>
-          <w:rFonts w:ascii="Helvetica" w:hAnsi="Helvetica"/>
-        </w:rPr>
-        <w:t xml:space="preserve">t the </w:t>
+          <w:u w:val="single"/>
+        </w:rPr>
+        <w:t>End of expiration/beginning of inspiration</w:t>
+      </w:r>
+      <w:r>
+        <w:rPr>
+          <w:rFonts w:ascii="Helvetica" w:hAnsi="Helvetica"/>
+        </w:rPr>
+        <w:t>:</w:t>
+      </w:r>
+    </w:p>
+    <w:p>
+      <w:pPr>
+        <w:rPr>
+          <w:rFonts w:ascii="Helvetica" w:hAnsi="Helvetica"/>
+        </w:rPr>
+      </w:pPr>
+      <w:r>
+        <w:rPr>
+          <w:rFonts w:ascii="Helvetica" w:hAnsi="Helvetica"/>
+        </w:rPr>
+        <w:t>At</w:t>
+      </w:r>
+      <w:r>
+        <w:rPr>
+          <w:rFonts w:ascii="Helvetica" w:hAnsi="Helvetica"/>
+        </w:rPr>
+        <w:t xml:space="preserve"> the </w:t>
       </w:r>
       <w:r>
         <w:rPr>
@@ -472,7 +546,13 @@
         <w:rPr>
           <w:rFonts w:ascii="Helvetica" w:hAnsi="Helvetica"/>
         </w:rPr>
-        <w:t>),</w:t>
+        <w:t>)</w:t>
+      </w:r>
+      <w:r>
+        <w:rPr>
+          <w:rFonts w:ascii="Helvetica" w:hAnsi="Helvetica"/>
+        </w:rPr>
+        <w:t>:</w:t>
       </w:r>
       <w:r>
         <w:rPr>
@@ -534,127 +614,616 @@
         <w:rPr>
           <w:rFonts w:ascii="Helvetica" w:hAnsi="Helvetica"/>
         </w:rPr>
-        <w:t>there is no pressure gradient thus there is no airflow. The int</w:t>
-      </w:r>
-      <w:r>
-        <w:rPr>
-          <w:rFonts w:ascii="Helvetica" w:hAnsi="Helvetica"/>
-        </w:rPr>
-        <w:t>ra</w:t>
-      </w:r>
-      <w:r>
-        <w:rPr>
-          <w:rFonts w:ascii="Helvetica" w:hAnsi="Helvetica"/>
-        </w:rPr>
-        <w:t>pleural pressure (P</w:t>
+        <w:t xml:space="preserve">there is no pressure gradient thus there is no airflow. </w:t>
+      </w:r>
+      <w:r>
+        <w:rPr>
+          <w:rFonts w:ascii="Helvetica" w:hAnsi="Helvetica"/>
+        </w:rPr>
+        <w:t>The lungs are held open</w:t>
+      </w:r>
+      <w:r>
+        <w:rPr>
+          <w:rFonts w:ascii="Helvetica" w:hAnsi="Helvetica"/>
+        </w:rPr>
+        <w:t xml:space="preserve">, </w:t>
+      </w:r>
+      <w:r>
+        <w:rPr>
+          <w:rFonts w:ascii="Helvetica" w:hAnsi="Helvetica"/>
+        </w:rPr>
+        <w:t>the trans</w:t>
+      </w:r>
+      <w:r>
+        <w:rPr>
+          <w:rFonts w:ascii="Helvetica" w:hAnsi="Helvetica"/>
+        </w:rPr>
+        <w:t xml:space="preserve">pulmonary </w:t>
+      </w:r>
+      <w:r>
+        <w:rPr>
+          <w:rFonts w:ascii="Helvetica" w:hAnsi="Helvetica"/>
+        </w:rPr>
+        <w:t xml:space="preserve">pressure </w:t>
+      </w:r>
+      <w:r>
+        <w:rPr>
+          <w:rFonts w:ascii="Helvetica" w:hAnsi="Helvetica"/>
+        </w:rPr>
+        <w:t xml:space="preserve">balances chest wall pressure. During tidal breathing, inspiration is initiated by the </w:t>
+      </w:r>
+      <w:proofErr w:type="spellStart"/>
+      <w:r>
+        <w:rPr>
+          <w:rFonts w:ascii="Helvetica" w:hAnsi="Helvetica"/>
+        </w:rPr>
+        <w:t>neurally</w:t>
+      </w:r>
+      <w:proofErr w:type="spellEnd"/>
+      <w:r>
+        <w:rPr>
+          <w:rFonts w:ascii="Helvetica" w:hAnsi="Helvetica"/>
+        </w:rPr>
+        <w:t xml:space="preserve"> induced contraction of the diaphragm, its dome moves downward into the abdomen, enlarging the thorax.</w:t>
+      </w:r>
+    </w:p>
+    <w:p>
+      <w:pPr>
+        <w:rPr>
+          <w:rFonts w:ascii="Helvetica" w:hAnsi="Helvetica"/>
+        </w:rPr>
+      </w:pPr>
+    </w:p>
+    <w:p>
+      <w:pPr>
+        <w:rPr>
+          <w:rFonts w:ascii="Helvetica" w:hAnsi="Helvetica"/>
+        </w:rPr>
+      </w:pPr>
+    </w:p>
+    <w:p>
+      <w:pPr>
+        <w:rPr>
+          <w:rFonts w:ascii="Helvetica" w:hAnsi="Helvetica"/>
+        </w:rPr>
+      </w:pPr>
+      <w:r>
+        <w:rPr>
+          <w:rFonts w:ascii="Helvetica" w:hAnsi="Helvetica"/>
+          <w:u w:val="single"/>
+        </w:rPr>
+        <w:lastRenderedPageBreak/>
+        <w:t>Mid-inspiration</w:t>
+      </w:r>
+      <w:r>
+        <w:rPr>
+          <w:rFonts w:ascii="Helvetica" w:hAnsi="Helvetica"/>
+        </w:rPr>
+        <w:t>:</w:t>
+      </w:r>
+    </w:p>
+    <w:p>
+      <w:pPr>
+        <w:rPr>
+          <w:rFonts w:ascii="Helvetica" w:hAnsi="Helvetica"/>
+        </w:rPr>
+      </w:pPr>
+      <w:r>
+        <w:rPr>
+          <w:rFonts w:ascii="Helvetica" w:hAnsi="Helvetica"/>
+        </w:rPr>
+        <w:t xml:space="preserve">As the thoracic cavity enlarges, the </w:t>
+      </w:r>
+      <w:r>
+        <w:rPr>
+          <w:rFonts w:ascii="Helvetica" w:hAnsi="Helvetica"/>
+        </w:rPr>
+        <w:t>chest</w:t>
+      </w:r>
+      <w:r>
+        <w:rPr>
+          <w:rFonts w:ascii="Helvetica" w:hAnsi="Helvetica"/>
+        </w:rPr>
+        <w:t xml:space="preserve"> wall</w:t>
+      </w:r>
+      <w:r>
+        <w:rPr>
+          <w:rFonts w:ascii="Helvetica" w:hAnsi="Helvetica"/>
+        </w:rPr>
+        <w:t xml:space="preserve"> </w:t>
+      </w:r>
+      <w:r>
+        <w:rPr>
+          <w:rFonts w:ascii="Helvetica" w:hAnsi="Helvetica"/>
+        </w:rPr>
+        <w:t xml:space="preserve">moves slightly farther away from the lung surface. </w:t>
+      </w:r>
+      <w:r>
+        <w:rPr>
+          <w:rFonts w:ascii="Helvetica" w:hAnsi="Helvetica"/>
+        </w:rPr>
+        <w:t>As a result</w:t>
+      </w:r>
+      <w:r>
+        <w:rPr>
+          <w:rFonts w:ascii="Helvetica" w:hAnsi="Helvetica"/>
+        </w:rPr>
+        <w:t>,</w:t>
+      </w:r>
+      <w:r>
+        <w:rPr>
+          <w:rFonts w:ascii="Helvetica" w:hAnsi="Helvetica"/>
+        </w:rPr>
+        <w:t xml:space="preserve"> the volume of the pleural space increases since the parietal pleura is attached to the chest wall</w:t>
+      </w:r>
+      <w:r>
+        <w:rPr>
+          <w:rFonts w:ascii="Helvetica" w:hAnsi="Helvetica"/>
+        </w:rPr>
+        <w:t>. The visceral pleura pulls closer to the parietal pleura, which pulls the surface of the lung, the volume of the lung expands</w:t>
+      </w:r>
+      <w:r>
+        <w:rPr>
+          <w:rFonts w:ascii="Helvetica" w:hAnsi="Helvetica"/>
+        </w:rPr>
+        <w:t xml:space="preserve">. The enlargement of the lungs causes an increase in the sizes of the alveoli throughout the lungs, decreasing </w:t>
+      </w:r>
+      <w:proofErr w:type="spellStart"/>
+      <w:r>
+        <w:rPr>
+          <w:rFonts w:ascii="Helvetica" w:hAnsi="Helvetica"/>
+        </w:rPr>
+        <w:t>P</w:t>
       </w:r>
       <w:r>
         <w:rPr>
           <w:rFonts w:ascii="Helvetica" w:hAnsi="Helvetica"/>
           <w:vertAlign w:val="subscript"/>
         </w:rPr>
+        <w:t>alv</w:t>
+      </w:r>
+      <w:proofErr w:type="spellEnd"/>
+      <w:r>
+        <w:rPr>
+          <w:rFonts w:ascii="Helvetica" w:hAnsi="Helvetica"/>
+        </w:rPr>
+        <w:t>. T</w:t>
+      </w:r>
+      <w:r>
+        <w:rPr>
+          <w:rFonts w:ascii="Helvetica" w:hAnsi="Helvetica"/>
+        </w:rPr>
+        <w:t xml:space="preserve">he pressure difference between </w:t>
+      </w:r>
+      <w:proofErr w:type="spellStart"/>
+      <w:r>
+        <w:rPr>
+          <w:rFonts w:ascii="Helvetica" w:hAnsi="Helvetica"/>
+        </w:rPr>
+        <w:t>P</w:t>
+      </w:r>
+      <w:r>
+        <w:rPr>
+          <w:rFonts w:ascii="Helvetica" w:hAnsi="Helvetica"/>
+          <w:vertAlign w:val="subscript"/>
+        </w:rPr>
+        <w:t>atm</w:t>
+      </w:r>
+      <w:proofErr w:type="spellEnd"/>
+      <w:r>
+        <w:rPr>
+          <w:rFonts w:ascii="Helvetica" w:hAnsi="Helvetica"/>
+        </w:rPr>
+        <w:t xml:space="preserve"> </w:t>
+      </w:r>
+      <w:r>
+        <w:rPr>
+          <w:rFonts w:ascii="Helvetica" w:hAnsi="Helvetica"/>
+        </w:rPr>
+        <w:t xml:space="preserve">and </w:t>
+      </w:r>
+      <w:proofErr w:type="spellStart"/>
+      <w:r>
+        <w:rPr>
+          <w:rFonts w:ascii="Helvetica" w:hAnsi="Helvetica"/>
+        </w:rPr>
+        <w:t>P</w:t>
+      </w:r>
+      <w:r>
+        <w:rPr>
+          <w:rFonts w:ascii="Helvetica" w:hAnsi="Helvetica"/>
+          <w:vertAlign w:val="subscript"/>
+        </w:rPr>
+        <w:t>alv</w:t>
+      </w:r>
+      <w:proofErr w:type="spellEnd"/>
+      <w:r>
+        <w:rPr>
+          <w:rFonts w:ascii="Helvetica" w:hAnsi="Helvetica"/>
+        </w:rPr>
+        <w:t>, (</w:t>
+      </w:r>
+      <w:proofErr w:type="spellStart"/>
+      <w:r>
+        <w:rPr>
+          <w:rFonts w:ascii="Helvetica" w:hAnsi="Helvetica"/>
+        </w:rPr>
+        <w:t>P</w:t>
+      </w:r>
+      <w:r>
+        <w:rPr>
+          <w:rFonts w:ascii="Helvetica" w:hAnsi="Helvetica"/>
+          <w:vertAlign w:val="subscript"/>
+        </w:rPr>
+        <w:t>alv</w:t>
+      </w:r>
+      <w:proofErr w:type="spellEnd"/>
+      <w:r>
+        <w:rPr>
+          <w:rFonts w:ascii="Helvetica" w:hAnsi="Helvetica"/>
+          <w:vertAlign w:val="subscript"/>
+        </w:rPr>
+        <w:t xml:space="preserve"> </w:t>
+      </w:r>
+      <w:r>
+        <w:rPr>
+          <w:rFonts w:ascii="Helvetica" w:hAnsi="Helvetica"/>
+        </w:rPr>
+        <w:t xml:space="preserve">&lt; </w:t>
+      </w:r>
+      <w:proofErr w:type="spellStart"/>
+      <w:r>
+        <w:rPr>
+          <w:rFonts w:ascii="Helvetica" w:hAnsi="Helvetica"/>
+        </w:rPr>
+        <w:t>P</w:t>
+      </w:r>
+      <w:r>
+        <w:rPr>
+          <w:rFonts w:ascii="Helvetica" w:hAnsi="Helvetica"/>
+          <w:vertAlign w:val="subscript"/>
+        </w:rPr>
+        <w:t>atm</w:t>
+      </w:r>
+      <w:proofErr w:type="spellEnd"/>
+      <w:r>
+        <w:rPr>
+          <w:rFonts w:ascii="Helvetica" w:hAnsi="Helvetica"/>
+        </w:rPr>
+        <w:t>)</w:t>
+      </w:r>
+      <w:r>
+        <w:rPr>
+          <w:rFonts w:ascii="Helvetica" w:hAnsi="Helvetica"/>
+        </w:rPr>
+        <w:t>,</w:t>
+      </w:r>
+      <w:r>
+        <w:rPr>
+          <w:rFonts w:ascii="Helvetica" w:hAnsi="Helvetica"/>
+        </w:rPr>
+        <w:t xml:space="preserve"> </w:t>
+      </w:r>
+      <w:r>
+        <w:rPr>
+          <w:rFonts w:ascii="Helvetica" w:hAnsi="Helvetica"/>
+        </w:rPr>
+        <w:t>causes a bulk of air from the atmosphere through the airway into the alveoli.</w:t>
+      </w:r>
+    </w:p>
+    <w:p>
+      <w:pPr>
+        <w:rPr>
+          <w:rFonts w:ascii="Helvetica" w:hAnsi="Helvetica"/>
+        </w:rPr>
+      </w:pPr>
+    </w:p>
+    <w:p>
+      <w:pPr>
+        <w:rPr>
+          <w:rFonts w:ascii="Helvetica" w:hAnsi="Helvetica"/>
+        </w:rPr>
+      </w:pPr>
+      <w:r>
+        <w:rPr>
+          <w:rFonts w:ascii="Helvetica" w:hAnsi="Helvetica"/>
+          <w:u w:val="single"/>
+        </w:rPr>
+        <w:t>End of the inspiration/beginning of expiration</w:t>
+      </w:r>
+      <w:r>
+        <w:rPr>
+          <w:rFonts w:ascii="Helvetica" w:hAnsi="Helvetica"/>
+        </w:rPr>
+        <w:t>:</w:t>
+      </w:r>
+    </w:p>
+    <w:p>
+      <w:pPr>
+        <w:rPr>
+          <w:rFonts w:ascii="Helvetica" w:hAnsi="Helvetica"/>
+        </w:rPr>
+      </w:pPr>
+      <w:r>
+        <w:rPr>
+          <w:rFonts w:ascii="Helvetica" w:hAnsi="Helvetica"/>
+        </w:rPr>
+        <w:t xml:space="preserve">At the end of the inspiration, </w:t>
+      </w:r>
+      <w:r>
+        <w:rPr>
+          <w:rFonts w:ascii="Helvetica" w:hAnsi="Helvetica"/>
+        </w:rPr>
+        <w:t>the chest wall is no longer expanding (transpulmonary pressure is balanced by the elastic recoil of the lungs). T</w:t>
+      </w:r>
+      <w:r>
+        <w:rPr>
+          <w:rFonts w:ascii="Helvetica" w:hAnsi="Helvetica"/>
+        </w:rPr>
+        <w:t>here is no longer pressure differential (</w:t>
+      </w:r>
+      <w:proofErr w:type="spellStart"/>
+      <w:r>
+        <w:rPr>
+          <w:rFonts w:ascii="Helvetica" w:hAnsi="Helvetica"/>
+        </w:rPr>
+        <w:t>P</w:t>
+      </w:r>
+      <w:r>
+        <w:rPr>
+          <w:rFonts w:ascii="Helvetica" w:hAnsi="Helvetica"/>
+          <w:vertAlign w:val="subscript"/>
+        </w:rPr>
+        <w:t>alv</w:t>
+      </w:r>
+      <w:proofErr w:type="spellEnd"/>
+      <w:r>
+        <w:rPr>
+          <w:rFonts w:ascii="Helvetica" w:hAnsi="Helvetica"/>
+        </w:rPr>
+        <w:t xml:space="preserve"> </w:t>
+      </w:r>
+      <w:r>
+        <w:rPr>
+          <w:rFonts w:ascii="Helvetica" w:hAnsi="Helvetica"/>
+        </w:rPr>
+        <w:t xml:space="preserve">= </w:t>
+      </w:r>
+      <w:proofErr w:type="spellStart"/>
+      <w:r>
+        <w:rPr>
+          <w:rFonts w:ascii="Helvetica" w:hAnsi="Helvetica"/>
+        </w:rPr>
+        <w:t>P</w:t>
+      </w:r>
+      <w:r>
+        <w:rPr>
+          <w:rFonts w:ascii="Helvetica" w:hAnsi="Helvetica"/>
+          <w:vertAlign w:val="subscript"/>
+        </w:rPr>
+        <w:t>atm</w:t>
+      </w:r>
+      <w:proofErr w:type="spellEnd"/>
+      <w:r>
+        <w:rPr>
+          <w:rFonts w:ascii="Helvetica" w:hAnsi="Helvetica"/>
+        </w:rPr>
+        <w:t xml:space="preserve">) </w:t>
+      </w:r>
+      <w:r>
+        <w:rPr>
+          <w:rFonts w:ascii="Helvetica" w:hAnsi="Helvetica"/>
+        </w:rPr>
+        <w:t>and</w:t>
+      </w:r>
+      <w:r>
+        <w:rPr>
+          <w:rFonts w:ascii="Helvetica" w:hAnsi="Helvetica"/>
+        </w:rPr>
+        <w:t xml:space="preserve"> no air flow. </w:t>
+      </w:r>
+      <w:r>
+        <w:rPr>
+          <w:rFonts w:ascii="Helvetica" w:hAnsi="Helvetica"/>
+        </w:rPr>
+        <w:t xml:space="preserve"> At the end of inspiration, the motor neurons to the diaphragm reduce their firing, so</w:t>
+      </w:r>
+      <w:r>
+        <w:rPr>
+          <w:rFonts w:ascii="Helvetica" w:hAnsi="Helvetica"/>
+        </w:rPr>
+        <w:t xml:space="preserve"> the </w:t>
+      </w:r>
+      <w:r>
+        <w:rPr>
+          <w:rFonts w:ascii="Helvetica" w:hAnsi="Helvetica"/>
+        </w:rPr>
+        <w:t>diaphragm</w:t>
+      </w:r>
+      <w:r>
+        <w:rPr>
+          <w:rFonts w:ascii="Helvetica" w:hAnsi="Helvetica"/>
+        </w:rPr>
+        <w:t xml:space="preserve"> relax</w:t>
+      </w:r>
+      <w:r>
+        <w:rPr>
+          <w:rFonts w:ascii="Helvetica" w:hAnsi="Helvetica"/>
+        </w:rPr>
+        <w:t>es</w:t>
+      </w:r>
+      <w:r>
+        <w:rPr>
+          <w:rFonts w:ascii="Helvetica" w:hAnsi="Helvetica"/>
+        </w:rPr>
+        <w:t>, start to recoil inward</w:t>
+      </w:r>
+      <w:r>
+        <w:rPr>
+          <w:rFonts w:ascii="Helvetica" w:hAnsi="Helvetica"/>
+        </w:rPr>
+        <w:t xml:space="preserve"> causing</w:t>
+      </w:r>
+      <w:r>
+        <w:rPr>
+          <w:rFonts w:ascii="Helvetica" w:hAnsi="Helvetica"/>
+        </w:rPr>
+        <w:t xml:space="preserve"> </w:t>
+      </w:r>
+      <w:r>
+        <w:rPr>
+          <w:rFonts w:ascii="Helvetica" w:hAnsi="Helvetica"/>
+        </w:rPr>
+        <w:t>t</w:t>
+      </w:r>
+      <w:r>
+        <w:rPr>
+          <w:rFonts w:ascii="Helvetica" w:hAnsi="Helvetica"/>
+        </w:rPr>
+        <w:t xml:space="preserve">he </w:t>
+      </w:r>
+      <w:r>
+        <w:rPr>
+          <w:rFonts w:ascii="Helvetica" w:hAnsi="Helvetica"/>
+        </w:rPr>
+        <w:t>thoracic</w:t>
+      </w:r>
+      <w:r>
+        <w:rPr>
+          <w:rFonts w:ascii="Helvetica" w:hAnsi="Helvetica"/>
+        </w:rPr>
+        <w:t xml:space="preserve"> </w:t>
+      </w:r>
+      <w:r>
+        <w:rPr>
+          <w:rFonts w:ascii="Helvetica" w:hAnsi="Helvetica"/>
+        </w:rPr>
+        <w:t>cavity</w:t>
+      </w:r>
+      <w:r>
+        <w:rPr>
+          <w:rFonts w:ascii="Helvetica" w:hAnsi="Helvetica"/>
+        </w:rPr>
+        <w:t xml:space="preserve"> </w:t>
+      </w:r>
+      <w:r>
+        <w:rPr>
+          <w:rFonts w:ascii="Helvetica" w:hAnsi="Helvetica"/>
+        </w:rPr>
+        <w:t xml:space="preserve">to </w:t>
+      </w:r>
+      <w:r>
+        <w:rPr>
+          <w:rFonts w:ascii="Helvetica" w:hAnsi="Helvetica"/>
+        </w:rPr>
+        <w:t xml:space="preserve">passively </w:t>
+      </w:r>
+      <w:r>
+        <w:rPr>
+          <w:rFonts w:ascii="Helvetica" w:hAnsi="Helvetica"/>
+        </w:rPr>
+        <w:t xml:space="preserve">recoil to </w:t>
+      </w:r>
+      <w:r>
+        <w:rPr>
+          <w:rFonts w:ascii="Helvetica" w:hAnsi="Helvetica"/>
+        </w:rPr>
+        <w:t>its</w:t>
+      </w:r>
+      <w:r>
+        <w:rPr>
+          <w:rFonts w:ascii="Helvetica" w:hAnsi="Helvetica"/>
+        </w:rPr>
+        <w:t xml:space="preserve"> original dimensions.</w:t>
+      </w:r>
+    </w:p>
+    <w:p>
+      <w:pPr>
+        <w:rPr>
+          <w:rFonts w:ascii="Helvetica" w:hAnsi="Helvetica"/>
+        </w:rPr>
+      </w:pPr>
+    </w:p>
+    <w:p>
+      <w:pPr>
+        <w:rPr>
+          <w:rFonts w:ascii="Helvetica" w:hAnsi="Helvetica"/>
+        </w:rPr>
+      </w:pPr>
+      <w:r>
+        <w:rPr>
+          <w:rFonts w:ascii="Helvetica" w:hAnsi="Helvetica"/>
+          <w:u w:val="single"/>
+        </w:rPr>
+        <w:t>At mid-expiration</w:t>
+      </w:r>
+      <w:r>
+        <w:rPr>
+          <w:rFonts w:ascii="Helvetica" w:hAnsi="Helvetica"/>
+        </w:rPr>
+        <w:t>:</w:t>
+      </w:r>
+    </w:p>
+    <w:p>
+      <w:pPr>
+        <w:rPr>
+          <w:rFonts w:ascii="Helvetica" w:hAnsi="Helvetica"/>
+        </w:rPr>
+      </w:pPr>
+      <w:r>
+        <w:rPr>
+          <w:rFonts w:ascii="Helvetica" w:hAnsi="Helvetica"/>
+        </w:rPr>
+        <w:t>As diaphragm and chest wall start to recoil inward, the intrapleural pressure increases (P</w:t>
+      </w:r>
+      <w:r>
+        <w:rPr>
+          <w:rFonts w:ascii="Helvetica" w:hAnsi="Helvetica"/>
+          <w:vertAlign w:val="subscript"/>
+        </w:rPr>
         <w:t>ip</w:t>
       </w:r>
       <w:r>
         <w:rPr>
           <w:rFonts w:ascii="Helvetica" w:hAnsi="Helvetica"/>
         </w:rPr>
-        <w:t>) is negative</w:t>
-      </w:r>
-      <w:r>
-        <w:rPr>
-          <w:rFonts w:ascii="Helvetica" w:hAnsi="Helvetica"/>
-        </w:rPr>
-        <w:t xml:space="preserve"> (</w:t>
-      </w:r>
-      <w:r>
-        <w:rPr>
-          <w:rFonts w:ascii="Helvetica" w:hAnsi="Helvetica"/>
-        </w:rPr>
-        <w:t>and created by the inward elast</w:t>
-      </w:r>
-      <w:r>
-        <w:rPr>
-          <w:rFonts w:ascii="Helvetica" w:hAnsi="Helvetica"/>
-        </w:rPr>
-        <w:t>i</w:t>
-      </w:r>
-      <w:r>
-        <w:rPr>
-          <w:rFonts w:ascii="Helvetica" w:hAnsi="Helvetica"/>
-        </w:rPr>
-        <w:t>c recoil pressure of the lung</w:t>
-      </w:r>
-      <w:r>
-        <w:rPr>
-          <w:rFonts w:ascii="Helvetica" w:hAnsi="Helvetica"/>
-        </w:rPr>
-        <w:t>, B&amp;</w:t>
-      </w:r>
-      <w:proofErr w:type="gramStart"/>
-      <w:r>
-        <w:rPr>
-          <w:rFonts w:ascii="Helvetica" w:hAnsi="Helvetica"/>
-        </w:rPr>
-        <w:t>L[</w:t>
-      </w:r>
-      <w:proofErr w:type="gramEnd"/>
-      <w:r>
-        <w:rPr>
-          <w:rFonts w:ascii="Helvetica" w:hAnsi="Helvetica"/>
-        </w:rPr>
-        <w:t>15] p.448)</w:t>
-      </w:r>
-      <w:r>
-        <w:rPr>
-          <w:rFonts w:ascii="Helvetica" w:hAnsi="Helvetica"/>
-        </w:rPr>
-        <w:t xml:space="preserve">.  </w:t>
-      </w:r>
-    </w:p>
-    <w:p>
-      <w:pPr>
-        <w:rPr>
-          <w:rFonts w:ascii="Helvetica" w:hAnsi="Helvetica"/>
-        </w:rPr>
-      </w:pPr>
-    </w:p>
-    <w:p>
-      <w:pPr>
-        <w:rPr>
-          <w:rFonts w:ascii="Helvetica" w:hAnsi="Helvetica"/>
-        </w:rPr>
-      </w:pPr>
-      <w:r>
-        <w:rPr>
-          <w:rFonts w:ascii="Helvetica" w:hAnsi="Helvetica"/>
-        </w:rPr>
-        <w:t>Muscle of the diaphragm contract which causes the diaphragm to move down into the abdomen increasing the volume of the thoracic cavity. As a result</w:t>
-      </w:r>
-      <w:r>
-        <w:rPr>
-          <w:rFonts w:ascii="Helvetica" w:hAnsi="Helvetica"/>
-        </w:rPr>
-        <w:t>,</w:t>
-      </w:r>
-      <w:r>
-        <w:rPr>
-          <w:rFonts w:ascii="Helvetica" w:hAnsi="Helvetica"/>
-        </w:rPr>
-        <w:t xml:space="preserve"> the volume of the pleural space increases since the parietal pleura is attached to the chest wall, reducing </w:t>
-      </w:r>
-      <w:r>
-        <w:rPr>
-          <w:rFonts w:ascii="Helvetica" w:hAnsi="Helvetica"/>
-        </w:rPr>
-        <w:lastRenderedPageBreak/>
-        <w:t>the pressure in the pleural space, making it more negative</w:t>
-      </w:r>
-      <w:r>
-        <w:rPr>
-          <w:rFonts w:ascii="Helvetica" w:hAnsi="Helvetica"/>
-        </w:rPr>
-        <w:t>, and making the transpulmonary pressure (</w:t>
+        <w:t xml:space="preserve"> becomes less negative), the transpulmonary pressure decreases, the elastic recoil is greater and the</w:t>
+      </w:r>
+      <w:r>
+        <w:rPr>
+          <w:rFonts w:ascii="Helvetica" w:hAnsi="Helvetica"/>
+        </w:rPr>
+        <w:t xml:space="preserve"> </w:t>
+      </w:r>
+      <w:r>
+        <w:rPr>
+          <w:rFonts w:ascii="Helvetica" w:hAnsi="Helvetica"/>
+        </w:rPr>
+        <w:t>lung</w:t>
+      </w:r>
+      <w:r>
+        <w:rPr>
+          <w:rFonts w:ascii="Helvetica" w:hAnsi="Helvetica"/>
+        </w:rPr>
+        <w:t>s</w:t>
+      </w:r>
+      <w:r>
+        <w:rPr>
+          <w:rFonts w:ascii="Helvetica" w:hAnsi="Helvetica"/>
+        </w:rPr>
+        <w:t xml:space="preserve"> recoil, </w:t>
+      </w:r>
+      <w:r>
+        <w:rPr>
+          <w:rFonts w:ascii="Helvetica" w:hAnsi="Helvetica"/>
+        </w:rPr>
+        <w:t>air in the alveoli becomes temporarily compressed</w:t>
+      </w:r>
+      <w:r>
+        <w:rPr>
+          <w:rFonts w:ascii="Helvetica" w:hAnsi="Helvetica"/>
+        </w:rPr>
+        <w:t xml:space="preserve">, </w:t>
       </w:r>
       <w:proofErr w:type="spellStart"/>
       <w:r>
@@ -668,14 +1237,32 @@
           <w:rFonts w:ascii="Helvetica" w:hAnsi="Helvetica"/>
           <w:vertAlign w:val="subscript"/>
         </w:rPr>
-        <w:t>tp</w:t>
+        <w:t>alv</w:t>
       </w:r>
       <w:proofErr w:type="spellEnd"/>
       <w:r>
         <w:rPr>
           <w:rFonts w:ascii="Helvetica" w:hAnsi="Helvetica"/>
         </w:rPr>
-        <w:t xml:space="preserve">) more positive. The visceral pleura pulls closer to the parietal pleura, which pulls the surface of the lung, the volume of the lung expands, making </w:t>
+        <w:t xml:space="preserve"> </w:t>
+      </w:r>
+      <w:r>
+        <w:rPr>
+          <w:rFonts w:ascii="Helvetica" w:hAnsi="Helvetica"/>
+        </w:rPr>
+        <w:t xml:space="preserve">becomes </w:t>
+      </w:r>
+      <w:r>
+        <w:rPr>
+          <w:rFonts w:ascii="Helvetica" w:hAnsi="Helvetica"/>
+        </w:rPr>
+        <w:t>greater than</w:t>
+      </w:r>
+      <w:r>
+        <w:rPr>
+          <w:rFonts w:ascii="Helvetica" w:hAnsi="Helvetica"/>
+        </w:rPr>
+        <w:t xml:space="preserve"> </w:t>
       </w:r>
       <w:proofErr w:type="spellStart"/>
       <w:r>
@@ -689,399 +1276,66 @@
           <w:rFonts w:ascii="Helvetica" w:hAnsi="Helvetica"/>
           <w:vertAlign w:val="subscript"/>
         </w:rPr>
-        <w:t>alv</w:t>
+        <w:t>atm</w:t>
       </w:r>
       <w:proofErr w:type="spellEnd"/>
       <w:r>
         <w:rPr>
           <w:rFonts w:ascii="Helvetica" w:hAnsi="Helvetica"/>
         </w:rPr>
-        <w:t xml:space="preserve"> negative. </w:t>
-      </w:r>
-      <w:r>
-        <w:rPr>
-          <w:rFonts w:ascii="Helvetica" w:hAnsi="Helvetica"/>
-        </w:rPr>
-        <w:t xml:space="preserve">At mid-expiration, The pressure difference between </w:t>
-      </w:r>
-      <w:proofErr w:type="spellStart"/>
-      <w:r>
-        <w:rPr>
-          <w:rFonts w:ascii="Helvetica" w:hAnsi="Helvetica"/>
-        </w:rPr>
-        <w:t>P</w:t>
-      </w:r>
-      <w:r>
-        <w:rPr>
-          <w:rFonts w:ascii="Helvetica" w:hAnsi="Helvetica"/>
-          <w:vertAlign w:val="subscript"/>
-        </w:rPr>
-        <w:t>atm</w:t>
-      </w:r>
-      <w:proofErr w:type="spellEnd"/>
-      <w:r>
-        <w:rPr>
-          <w:rFonts w:ascii="Helvetica" w:hAnsi="Helvetica"/>
-        </w:rPr>
         <w:t xml:space="preserve"> </w:t>
       </w:r>
       <w:r>
         <w:rPr>
           <w:rFonts w:ascii="Helvetica" w:hAnsi="Helvetica"/>
         </w:rPr>
-        <w:t xml:space="preserve">and </w:t>
-      </w:r>
-      <w:proofErr w:type="spellStart"/>
-      <w:r>
-        <w:rPr>
-          <w:rFonts w:ascii="Helvetica" w:hAnsi="Helvetica"/>
-        </w:rPr>
-        <w:t>P</w:t>
-      </w:r>
-      <w:r>
-        <w:rPr>
-          <w:rFonts w:ascii="Helvetica" w:hAnsi="Helvetica"/>
-          <w:vertAlign w:val="subscript"/>
-        </w:rPr>
-        <w:t>alv</w:t>
-      </w:r>
-      <w:proofErr w:type="spellEnd"/>
-      <w:r>
-        <w:rPr>
-          <w:rFonts w:ascii="Helvetica" w:hAnsi="Helvetica"/>
-        </w:rPr>
-        <w:t xml:space="preserve"> </w:t>
-      </w:r>
-      <w:r>
-        <w:rPr>
-          <w:rFonts w:ascii="Helvetica" w:hAnsi="Helvetica"/>
-        </w:rPr>
-        <w:t>results in an inward airflow.</w:t>
-      </w:r>
-    </w:p>
-    <w:p>
-      <w:pPr>
-        <w:rPr>
-          <w:rFonts w:ascii="Helvetica" w:hAnsi="Helvetica"/>
-        </w:rPr>
-      </w:pPr>
-    </w:p>
-    <w:p>
-      <w:pPr>
-        <w:rPr>
-          <w:rFonts w:ascii="Helvetica" w:hAnsi="Helvetica"/>
-        </w:rPr>
-      </w:pPr>
-      <w:r>
-        <w:rPr>
-          <w:rFonts w:ascii="Helvetica" w:hAnsi="Helvetica"/>
-        </w:rPr>
-        <w:t xml:space="preserve">At the end of the inspiration, </w:t>
-      </w:r>
-      <w:r>
-        <w:rPr>
-          <w:rFonts w:ascii="Helvetica" w:hAnsi="Helvetica"/>
-        </w:rPr>
-        <w:t>there is no longer pressure differential (</w:t>
-      </w:r>
-      <w:proofErr w:type="spellStart"/>
-      <w:r>
-        <w:rPr>
-          <w:rFonts w:ascii="Helvetica" w:hAnsi="Helvetica"/>
-        </w:rPr>
-        <w:t>P</w:t>
-      </w:r>
-      <w:r>
-        <w:rPr>
-          <w:rFonts w:ascii="Helvetica" w:hAnsi="Helvetica"/>
-          <w:vertAlign w:val="subscript"/>
-        </w:rPr>
-        <w:t>alv</w:t>
-      </w:r>
-      <w:proofErr w:type="spellEnd"/>
-      <w:r>
-        <w:rPr>
-          <w:rFonts w:ascii="Helvetica" w:hAnsi="Helvetica"/>
-        </w:rPr>
-        <w:t xml:space="preserve"> </w:t>
-      </w:r>
-      <w:r>
-        <w:rPr>
-          <w:rFonts w:ascii="Helvetica" w:hAnsi="Helvetica"/>
-        </w:rPr>
-        <w:t xml:space="preserve">= </w:t>
-      </w:r>
-      <w:proofErr w:type="spellStart"/>
-      <w:r>
-        <w:rPr>
-          <w:rFonts w:ascii="Helvetica" w:hAnsi="Helvetica"/>
-        </w:rPr>
-        <w:t>P</w:t>
-      </w:r>
-      <w:r>
-        <w:rPr>
-          <w:rFonts w:ascii="Helvetica" w:hAnsi="Helvetica"/>
-          <w:vertAlign w:val="subscript"/>
-        </w:rPr>
-        <w:t>atm</w:t>
-      </w:r>
-      <w:proofErr w:type="spellEnd"/>
-      <w:r>
-        <w:rPr>
-          <w:rFonts w:ascii="Helvetica" w:hAnsi="Helvetica"/>
-        </w:rPr>
-        <w:t xml:space="preserve">) </w:t>
-      </w:r>
-      <w:r>
-        <w:rPr>
-          <w:rFonts w:ascii="Helvetica" w:hAnsi="Helvetica"/>
-        </w:rPr>
-        <w:t>thus</w:t>
-      </w:r>
-      <w:r>
-        <w:rPr>
-          <w:rFonts w:ascii="Helvetica" w:hAnsi="Helvetica"/>
-        </w:rPr>
-        <w:t xml:space="preserve"> no air flow. </w:t>
-      </w:r>
-      <w:r>
-        <w:rPr>
-          <w:rFonts w:ascii="Helvetica" w:hAnsi="Helvetica"/>
-        </w:rPr>
-        <w:t>The chest wall is no longer expanding (</w:t>
-      </w:r>
-      <w:r>
-        <w:rPr>
-          <w:rFonts w:ascii="Helvetica" w:hAnsi="Helvetica"/>
-        </w:rPr>
-        <w:t>pleural pressure is at its minimum value</w:t>
-      </w:r>
-      <w:r>
-        <w:rPr>
-          <w:rFonts w:ascii="Helvetica" w:hAnsi="Helvetica"/>
-        </w:rPr>
-        <w:t xml:space="preserve"> </w:t>
-      </w:r>
-      <w:r>
-        <w:rPr>
-          <w:rFonts w:ascii="Helvetica" w:hAnsi="Helvetica"/>
-        </w:rPr>
-        <w:t>under normal breathing</w:t>
-      </w:r>
-      <w:r>
-        <w:rPr>
-          <w:rFonts w:ascii="Helvetica" w:hAnsi="Helvetica"/>
-        </w:rPr>
-        <w:t xml:space="preserve"> cycle</w:t>
-      </w:r>
-      <w:r>
-        <w:rPr>
-          <w:rFonts w:ascii="Helvetica" w:hAnsi="Helvetica"/>
-        </w:rPr>
-        <w:t>)</w:t>
-      </w:r>
-      <w:r>
-        <w:rPr>
-          <w:rFonts w:ascii="Helvetica" w:hAnsi="Helvetica"/>
-        </w:rPr>
-        <w:t xml:space="preserve"> and as the </w:t>
-      </w:r>
-      <w:r>
-        <w:rPr>
-          <w:rFonts w:ascii="Helvetica" w:hAnsi="Helvetica"/>
-        </w:rPr>
-        <w:t>diaphragm</w:t>
-      </w:r>
-      <w:r>
-        <w:rPr>
-          <w:rFonts w:ascii="Helvetica" w:hAnsi="Helvetica"/>
-        </w:rPr>
-        <w:t xml:space="preserve"> relax</w:t>
-      </w:r>
-      <w:r>
-        <w:rPr>
-          <w:rFonts w:ascii="Helvetica" w:hAnsi="Helvetica"/>
-        </w:rPr>
-        <w:t>es</w:t>
-      </w:r>
-      <w:r>
-        <w:rPr>
-          <w:rFonts w:ascii="Helvetica" w:hAnsi="Helvetica"/>
-        </w:rPr>
-        <w:t>, the lungs and chest wall start to passively collapse due to elastic recoil.</w:t>
-      </w:r>
-    </w:p>
-    <w:p>
-      <w:pPr>
-        <w:rPr>
-          <w:rFonts w:ascii="Helvetica" w:hAnsi="Helvetica"/>
-        </w:rPr>
-      </w:pPr>
-    </w:p>
-    <w:p>
-      <w:pPr>
-        <w:rPr>
-          <w:rFonts w:ascii="Helvetica" w:hAnsi="Helvetica"/>
-        </w:rPr>
-      </w:pPr>
-      <w:r>
-        <w:rPr>
-          <w:rFonts w:ascii="Helvetica" w:hAnsi="Helvetica"/>
-        </w:rPr>
-        <w:t>At mid-expiration,</w:t>
-      </w:r>
-      <w:r>
-        <w:rPr>
-          <w:rFonts w:ascii="Helvetica" w:hAnsi="Helvetica"/>
-        </w:rPr>
-        <w:t xml:space="preserve"> the diaphragm relaxes, </w:t>
-      </w:r>
-      <w:r>
-        <w:rPr>
-          <w:rFonts w:ascii="Helvetica" w:hAnsi="Helvetica"/>
-        </w:rPr>
-        <w:t xml:space="preserve">lung recoils, </w:t>
-      </w:r>
-      <w:r>
-        <w:rPr>
-          <w:rFonts w:ascii="Helvetica" w:hAnsi="Helvetica"/>
-        </w:rPr>
-        <w:t>thoracic cavity volume</w:t>
-      </w:r>
-      <w:r>
-        <w:rPr>
-          <w:rFonts w:ascii="Helvetica" w:hAnsi="Helvetica"/>
-        </w:rPr>
-        <w:t xml:space="preserve"> increases</w:t>
-      </w:r>
-      <w:r>
-        <w:rPr>
-          <w:rFonts w:ascii="Helvetica" w:hAnsi="Helvetica"/>
-        </w:rPr>
-        <w:t xml:space="preserve">, </w:t>
-      </w:r>
-      <w:r>
-        <w:rPr>
-          <w:rFonts w:ascii="Helvetica" w:hAnsi="Helvetica"/>
-        </w:rPr>
-        <w:t xml:space="preserve">the pressure in the cavity increases, </w:t>
-      </w:r>
-      <w:r>
-        <w:rPr>
-          <w:rFonts w:ascii="Helvetica" w:hAnsi="Helvetica"/>
-        </w:rPr>
-        <w:t>the intr</w:t>
-      </w:r>
-      <w:r>
-        <w:rPr>
-          <w:rFonts w:ascii="Helvetica" w:hAnsi="Helvetica"/>
-        </w:rPr>
-        <w:t>a</w:t>
-      </w:r>
-      <w:r>
-        <w:rPr>
-          <w:rFonts w:ascii="Helvetica" w:hAnsi="Helvetica"/>
-        </w:rPr>
-        <w:t>pleural pressure increases (P</w:t>
-      </w:r>
-      <w:r>
-        <w:rPr>
-          <w:rFonts w:ascii="Helvetica" w:hAnsi="Helvetica"/>
-          <w:vertAlign w:val="subscript"/>
-        </w:rPr>
-        <w:t>ip</w:t>
-      </w:r>
-      <w:r>
-        <w:rPr>
-          <w:rFonts w:ascii="Helvetica" w:hAnsi="Helvetica"/>
-        </w:rPr>
-        <w:t xml:space="preserve"> becomes less negative), </w:t>
-      </w:r>
-      <w:r>
-        <w:rPr>
-          <w:rFonts w:ascii="Helvetica" w:hAnsi="Helvetica"/>
-        </w:rPr>
-        <w:t xml:space="preserve">compressing the alveolar gas, </w:t>
-      </w:r>
-      <w:proofErr w:type="spellStart"/>
-      <w:r>
-        <w:rPr>
-          <w:rFonts w:ascii="Helvetica" w:hAnsi="Helvetica"/>
-        </w:rPr>
-        <w:t>P</w:t>
-      </w:r>
-      <w:r>
-        <w:rPr>
-          <w:rFonts w:ascii="Helvetica" w:hAnsi="Helvetica"/>
-          <w:vertAlign w:val="subscript"/>
-        </w:rPr>
-        <w:t>alv</w:t>
-      </w:r>
-      <w:proofErr w:type="spellEnd"/>
-      <w:r>
-        <w:rPr>
-          <w:rFonts w:ascii="Helvetica" w:hAnsi="Helvetica"/>
-        </w:rPr>
-        <w:t xml:space="preserve"> </w:t>
-      </w:r>
-      <w:r>
-        <w:rPr>
-          <w:rFonts w:ascii="Helvetica" w:hAnsi="Helvetica"/>
-        </w:rPr>
-        <w:t>becomes positive w</w:t>
-      </w:r>
-      <w:r>
-        <w:rPr>
-          <w:rFonts w:ascii="Helvetica" w:hAnsi="Helvetica"/>
-        </w:rPr>
-        <w:t xml:space="preserve">ith respect to </w:t>
-      </w:r>
-      <w:proofErr w:type="spellStart"/>
-      <w:r>
-        <w:rPr>
-          <w:rFonts w:ascii="Helvetica" w:hAnsi="Helvetica"/>
-        </w:rPr>
-        <w:t>P</w:t>
-      </w:r>
-      <w:r>
-        <w:rPr>
-          <w:rFonts w:ascii="Helvetica" w:hAnsi="Helvetica"/>
-          <w:vertAlign w:val="subscript"/>
-        </w:rPr>
-        <w:t>atm</w:t>
-      </w:r>
-      <w:proofErr w:type="spellEnd"/>
-      <w:r>
-        <w:rPr>
-          <w:rFonts w:ascii="Helvetica" w:hAnsi="Helvetica"/>
-        </w:rPr>
-        <w:t xml:space="preserve"> </w:t>
-      </w:r>
-      <w:r>
-        <w:rPr>
-          <w:rFonts w:ascii="Helvetica" w:hAnsi="Helvetica"/>
-        </w:rPr>
-        <w:t>thus air flows out.</w:t>
-      </w:r>
-    </w:p>
-    <w:p>
-      <w:pPr>
-        <w:rPr>
-          <w:rFonts w:ascii="Helvetica" w:hAnsi="Helvetica"/>
-        </w:rPr>
-      </w:pPr>
-    </w:p>
-    <w:p>
-      <w:pPr>
-        <w:rPr>
-          <w:rFonts w:ascii="Helvetica" w:hAnsi="Helvetica"/>
-        </w:rPr>
-      </w:pPr>
-      <w:r>
-        <w:rPr>
-          <w:rFonts w:ascii="Helvetica" w:hAnsi="Helvetica"/>
-        </w:rPr>
-        <w:t>As the recoil of the lung goes on, all the air inspired during the resting inspiration-expiration cycle is pushed out, and the cycle starts again.</w:t>
+        <w:t>and</w:t>
+      </w:r>
+      <w:r>
+        <w:rPr>
+          <w:rFonts w:ascii="Helvetica" w:hAnsi="Helvetica"/>
+        </w:rPr>
+        <w:t xml:space="preserve"> air flows out.</w:t>
+      </w:r>
+    </w:p>
+    <w:p>
+      <w:pPr>
+        <w:rPr>
+          <w:rFonts w:ascii="Helvetica" w:hAnsi="Helvetica"/>
+        </w:rPr>
+      </w:pPr>
+    </w:p>
+    <w:p>
+      <w:pPr>
+        <w:rPr>
+          <w:rFonts w:ascii="Helvetica" w:hAnsi="Helvetica"/>
+        </w:rPr>
+      </w:pPr>
+      <w:r>
+        <w:rPr>
+          <w:rFonts w:ascii="Helvetica" w:hAnsi="Helvetica"/>
+          <w:u w:val="single"/>
+        </w:rPr>
+        <w:t>End of expiration</w:t>
+      </w:r>
+      <w:r>
+        <w:rPr>
+          <w:rFonts w:ascii="Helvetica" w:hAnsi="Helvetica"/>
+        </w:rPr>
+        <w:t>:</w:t>
+      </w:r>
+    </w:p>
+    <w:p>
+      <w:pPr>
+        <w:rPr>
+          <w:rFonts w:ascii="Helvetica" w:hAnsi="Helvetica"/>
+        </w:rPr>
+      </w:pPr>
+      <w:r>
+        <w:rPr>
+          <w:rFonts w:ascii="Helvetica" w:hAnsi="Helvetica"/>
+        </w:rPr>
+        <w:t>As the recoil of the lung goes on, the air inspired during the resting inspiration-expiration cycle is pushed out, and the cycle starts again.</w:t>
       </w:r>
     </w:p>
     <w:p>
@@ -1104,9 +1358,9 @@
           <w:noProof/>
         </w:rPr>
         <w:drawing>
-          <wp:inline distT="0" distB="0" distL="0" distR="0" wp14:anchorId="702C5645" wp14:editId="37E9E4DC">
-            <wp:extent cx="5943600" cy="4309110"/>
-            <wp:effectExtent l="0" t="0" r="0" b="0"/>
+          <wp:inline distT="0" distB="0" distL="0" distR="0" wp14:anchorId="702C5645" wp14:editId="2BCF8E15">
+            <wp:extent cx="3642200" cy="2640595"/>
+            <wp:effectExtent l="0" t="0" r="3175" b="1270"/>
             <wp:docPr id="1" name="Picture 1"/>
             <wp:cNvGraphicFramePr>
               <a:graphicFrameLocks xmlns:a="http://schemas.openxmlformats.org/drawingml/2006/main" noChangeAspect="1"/>
@@ -1133,7 +1387,7 @@
                   <pic:spPr>
                     <a:xfrm>
                       <a:off x="0" y="0"/>
-                      <a:ext cx="5943600" cy="4309110"/>
+                      <a:ext cx="3657248" cy="2651505"/>
                     </a:xfrm>
                     <a:prstGeom prst="rect">
                       <a:avLst/>
@@ -1170,6 +1424,14 @@
     </w:p>
     <w:p>
       <w:pPr>
+        <w:jc w:val="center"/>
+        <w:rPr>
+          <w:rFonts w:ascii="Helvetica" w:hAnsi="Helvetica"/>
+        </w:rPr>
+      </w:pPr>
+    </w:p>
+    <w:p>
+      <w:pPr>
         <w:pStyle w:val="ListParagraph"/>
         <w:numPr>
           <w:ilvl w:val="0"/>
@@ -1234,7 +1496,27 @@
         <w:rPr>
           <w:rFonts w:ascii="Helvetica" w:hAnsi="Helvetica"/>
         </w:rPr>
-        <w:t xml:space="preserve">Lung volume: airway resistance decreases as long lung volume increases. At higher lung volume the parenchyma </w:t>
+        <w:t xml:space="preserve">Lung volume: </w:t>
+      </w:r>
+    </w:p>
+    <w:p>
+      <w:pPr>
+        <w:ind w:left="360"/>
+        <w:rPr>
+          <w:rFonts w:ascii="Helvetica" w:hAnsi="Helvetica"/>
+        </w:rPr>
+      </w:pPr>
+      <w:r>
+        <w:rPr>
+          <w:rFonts w:ascii="Helvetica" w:hAnsi="Helvetica"/>
+        </w:rPr>
+        <w:t>A</w:t>
+      </w:r>
+      <w:r>
+        <w:rPr>
+          <w:rFonts w:ascii="Helvetica" w:hAnsi="Helvetica"/>
+        </w:rPr>
+        <w:t xml:space="preserve">irway resistance decreases as long lung volume increases. At higher lung volume the parenchyma </w:t>
       </w:r>
       <w:r>
         <w:rPr>
@@ -1354,7 +1636,27 @@
         <w:rPr>
           <w:rFonts w:ascii="Helvetica" w:hAnsi="Helvetica"/>
         </w:rPr>
-        <w:t>Neurohumoral agents: there are smooth muscles surrounding the bronchioles. When these muscles are contracted, they constrict the bronchioles, the resistance is increased. And when these muscles are relaxed, they allow to increase the diameter of these bronchioles reducing the resistance to air flow. The bronchiole radius is under physiological control and determined by autonomic neural stimulation</w:t>
+        <w:t xml:space="preserve">Neurohumoral agents: </w:t>
+      </w:r>
+    </w:p>
+    <w:p>
+      <w:pPr>
+        <w:ind w:left="360"/>
+        <w:rPr>
+          <w:rFonts w:ascii="Helvetica" w:hAnsi="Helvetica"/>
+        </w:rPr>
+      </w:pPr>
+      <w:r>
+        <w:rPr>
+          <w:rFonts w:ascii="Helvetica" w:hAnsi="Helvetica"/>
+        </w:rPr>
+        <w:t>T</w:t>
+      </w:r>
+      <w:r>
+        <w:rPr>
+          <w:rFonts w:ascii="Helvetica" w:hAnsi="Helvetica"/>
+        </w:rPr>
+        <w:t>here are smooth muscles surrounding the bronchioles. When these muscles are contracted, they constrict the bronchioles, the resistance is increased. And when these muscles are relaxed, they allow to increase the diameter of these bronchioles reducing the resistance to air flow. The bronchiole radius is under physiological control and determined by autonomic neural stimulation</w:t>
       </w:r>
       <w:r>
         <w:rPr>
@@ -1462,6 +1764,7 @@
         <w:rPr>
           <w:rFonts w:ascii="Helvetica" w:hAnsi="Helvetica"/>
         </w:rPr>
+        <w:lastRenderedPageBreak/>
         <w:t>[20 points] Discuss/explain the mechanism(s) by which and the location(s) at which forced expiration affects airway resistance.</w:t>
       </w:r>
     </w:p>
@@ -1483,7 +1786,19 @@
         <w:rPr>
           <w:rFonts w:ascii="Helvetica" w:hAnsi="Helvetica"/>
         </w:rPr>
-        <w:t>During a forceful expiration, the pleural pressure (</w:t>
+        <w:t>During a</w:t>
+      </w:r>
+      <w:r>
+        <w:rPr>
+          <w:rFonts w:ascii="Helvetica" w:hAnsi="Helvetica"/>
+        </w:rPr>
+        <w:t xml:space="preserve">n </w:t>
+      </w:r>
+      <w:r>
+        <w:rPr>
+          <w:rFonts w:ascii="Helvetica" w:hAnsi="Helvetica"/>
+        </w:rPr>
+        <w:t>expiration, the pleural pressure (</w:t>
       </w:r>
       <w:r>
         <w:rPr>
@@ -1525,19 +1840,23 @@
         </w:rPr>
         <w:t xml:space="preserve">) to exceed the downstream pressure at the airway openings. </w:t>
       </w:r>
-    </w:p>
-    <w:p>
-      <w:pPr>
-        <w:spacing w:before="100" w:beforeAutospacing="1" w:after="100" w:afterAutospacing="1"/>
-        <w:rPr>
-          <w:rFonts w:ascii="Helvetica" w:hAnsi="Helvetica"/>
-        </w:rPr>
-      </w:pPr>
-      <w:r>
-        <w:rPr>
-          <w:rFonts w:ascii="Helvetica" w:hAnsi="Helvetica"/>
-        </w:rPr>
-        <w:t>This is the driving pressure for expiratory gas flow. Because alveolar pressure exceeds atmospheric pressure, gas begins to flow from the alveolus to the</w:t>
+      <w:r>
+        <w:rPr>
+          <w:rFonts w:ascii="Helvetica" w:hAnsi="Helvetica"/>
+        </w:rPr>
+        <w:t>Because alveolar pressure exceeds atmospheric pressure, gas begins to flow from the alveol</w:t>
+      </w:r>
+      <w:r>
+        <w:rPr>
+          <w:rFonts w:ascii="Helvetica" w:hAnsi="Helvetica"/>
+        </w:rPr>
+        <w:t>i</w:t>
+      </w:r>
+      <w:r>
+        <w:rPr>
+          <w:rFonts w:ascii="Helvetica" w:hAnsi="Helvetica"/>
+        </w:rPr>
+        <w:t xml:space="preserve"> to the</w:t>
       </w:r>
       <w:r>
         <w:rPr>
@@ -1554,60 +1873,193 @@
     </w:p>
     <w:p>
       <w:pPr>
-        <w:spacing w:before="100" w:beforeAutospacing="1" w:after="100" w:afterAutospacing="1"/>
-        <w:rPr>
-          <w:rFonts w:ascii="Helvetica" w:hAnsi="Helvetica"/>
-        </w:rPr>
-      </w:pPr>
-      <w:r>
-        <w:rPr>
-          <w:rFonts w:ascii="Helvetica" w:hAnsi="Helvetica"/>
-        </w:rPr>
-        <w:t>As flow resistance dissipates the driving energy along the bronchial tree, the driving pressure of the cartilaginous bronchi falls</w:t>
-      </w:r>
-      <w:r>
-        <w:rPr>
-          <w:rFonts w:ascii="Helvetica" w:hAnsi="Helvetica"/>
-        </w:rPr>
-        <w:t xml:space="preserve"> because</w:t>
-      </w:r>
-      <w:r>
-        <w:rPr>
-          <w:rFonts w:ascii="Helvetica" w:hAnsi="Helvetica"/>
-        </w:rPr>
-        <w:t>:</w:t>
-      </w:r>
-    </w:p>
-    <w:p>
-      <w:pPr>
-        <w:pStyle w:val="NormalWeb"/>
-        <w:numPr>
-          <w:ilvl w:val="0"/>
-          <w:numId w:val="10"/>
-        </w:numPr>
-        <w:rPr>
-          <w:rFonts w:ascii="Helvetica" w:hAnsi="Helvetica"/>
-        </w:rPr>
-      </w:pPr>
-      <w:r>
-        <w:rPr>
-          <w:rFonts w:ascii="Helvetica" w:hAnsi="Helvetica"/>
-        </w:rPr>
-        <w:t xml:space="preserve">expiratory airflow resistance (resistive pressure </w:t>
-      </w:r>
-      <w:proofErr w:type="gramStart"/>
-      <w:r>
-        <w:rPr>
-          <w:rFonts w:ascii="Helvetica" w:hAnsi="Helvetica"/>
-        </w:rPr>
-        <w:t>drop</w:t>
-      </w:r>
-      <w:proofErr w:type="gramEnd"/>
-      <w:r>
-        <w:rPr>
-          <w:rFonts w:ascii="Helvetica" w:hAnsi="Helvetica"/>
-        </w:rPr>
-        <w:t xml:space="preserve"> caused by the frictional pressure loss associated with flow</w:t>
+        <w:rPr>
+          <w:rFonts w:ascii="Helvetica" w:hAnsi="Helvetica"/>
+        </w:rPr>
+      </w:pPr>
+    </w:p>
+    <w:p>
+      <w:r>
+        <w:rPr>
+          <w:rFonts w:ascii="Helvetica" w:hAnsi="Helvetica"/>
+        </w:rPr>
+        <w:t>However,</w:t>
+      </w:r>
+      <w:r>
+        <w:rPr>
+          <w:rFonts w:ascii="Helvetica" w:hAnsi="Helvetica"/>
+        </w:rPr>
+        <w:t xml:space="preserve"> in </w:t>
+      </w:r>
+      <w:r>
+        <w:rPr>
+          <w:rFonts w:ascii="Helvetica" w:hAnsi="Helvetica"/>
+        </w:rPr>
+        <w:t>forced expiration, the thoracic cavity further reduces in size compared to quiet expiration, leading to a greater degree of compression of the lungs.</w:t>
+      </w:r>
+      <w:r>
+        <w:rPr>
+          <w:rFonts w:ascii="Helvetica" w:hAnsi="Helvetica"/>
+        </w:rPr>
+        <w:t xml:space="preserve"> And pleural pressure (</w:t>
+      </w:r>
+      <w:r>
+        <w:rPr>
+          <w:rFonts w:ascii="Helvetica" w:hAnsi="Helvetica"/>
+          <w:i/>
+        </w:rPr>
+        <w:t>P</w:t>
+      </w:r>
+      <w:r>
+        <w:rPr>
+          <w:rFonts w:ascii="Helvetica" w:hAnsi="Helvetica"/>
+          <w:vertAlign w:val="subscript"/>
+        </w:rPr>
+        <w:t>PL</w:t>
+      </w:r>
+      <w:r>
+        <w:rPr>
+          <w:rFonts w:ascii="Helvetica" w:hAnsi="Helvetica"/>
+        </w:rPr>
+        <w:t xml:space="preserve">) can actually exceed the pressure in the airway. </w:t>
+      </w:r>
+      <w:r>
+        <w:rPr>
+          <w:rFonts w:ascii="Helvetica" w:hAnsi="Helvetica"/>
+        </w:rPr>
+        <w:t>C</w:t>
+      </w:r>
+      <w:r>
+        <w:rPr>
+          <w:rFonts w:ascii="Helvetica" w:hAnsi="Helvetica"/>
+        </w:rPr>
+        <w:t>ompression starts at the equal-pressure point (EPP) in the cartilage-free airways within the lung (</w:t>
+      </w:r>
+      <w:r>
+        <w:rPr>
+          <w:rFonts w:ascii="Helvetica" w:hAnsi="Helvetica"/>
+        </w:rPr>
+        <w:t>a</w:t>
+      </w:r>
+      <w:r>
+        <w:rPr>
+          <w:rFonts w:ascii="Helvetica" w:hAnsi="Helvetica"/>
+        </w:rPr>
+        <w:t xml:space="preserve">t a certain point between the alveoli and the mouth the forces that expand the airway equal the forces that tend to collapse). </w:t>
+      </w:r>
+    </w:p>
+    <w:p>
+      <w:pPr>
+        <w:rPr>
+          <w:rFonts w:ascii="Helvetica" w:hAnsi="Helvetica"/>
+        </w:rPr>
+      </w:pPr>
+      <w:r>
+        <w:rPr>
+          <w:rFonts w:ascii="Helvetica" w:hAnsi="Helvetica"/>
+        </w:rPr>
+        <w:t>Beyond the equal pressure point the driving pressure falls below the external pressure, and the bronchi are compressed (fig C below).</w:t>
+      </w:r>
+      <w:r>
+        <w:rPr>
+          <w:rFonts w:ascii="Helvetica" w:hAnsi="Helvetica"/>
+        </w:rPr>
+        <w:t xml:space="preserve"> </w:t>
+      </w:r>
+      <w:r>
+        <w:rPr>
+          <w:rFonts w:ascii="Helvetica" w:hAnsi="Helvetica"/>
+        </w:rPr>
+        <w:t>G</w:t>
+      </w:r>
+      <w:r>
+        <w:rPr>
+          <w:rFonts w:ascii="Helvetica" w:hAnsi="Helvetica"/>
+        </w:rPr>
+        <w:t>reater effort (</w:t>
+      </w:r>
+      <w:r>
+        <w:rPr>
+          <w:rFonts w:ascii="Helvetica" w:hAnsi="Helvetica"/>
+        </w:rPr>
+        <w:sym w:font="Symbol" w:char="F0AD"/>
+      </w:r>
+      <w:r>
+        <w:rPr>
+          <w:rFonts w:ascii="Helvetica" w:hAnsi="Helvetica"/>
+        </w:rPr>
+        <w:t xml:space="preserve"> </w:t>
+      </w:r>
+      <w:r>
+        <w:rPr>
+          <w:rFonts w:ascii="Helvetica" w:hAnsi="Helvetica"/>
+          <w:i/>
+        </w:rPr>
+        <w:t>P</w:t>
+      </w:r>
+      <w:r>
+        <w:rPr>
+          <w:rFonts w:ascii="Helvetica" w:hAnsi="Helvetica"/>
+          <w:vertAlign w:val="subscript"/>
+        </w:rPr>
+        <w:t>PL)</w:t>
+      </w:r>
+      <w:r>
+        <w:rPr>
+          <w:rFonts w:ascii="Helvetica" w:hAnsi="Helvetica"/>
+        </w:rPr>
+        <w:t xml:space="preserve"> results in greater compression (</w:t>
+      </w:r>
+      <w:r>
+        <w:rPr>
+          <w:rFonts w:ascii="Helvetica" w:hAnsi="Helvetica"/>
+        </w:rPr>
+        <w:sym w:font="Symbol" w:char="F0AF"/>
+      </w:r>
+      <w:r>
+        <w:rPr>
+          <w:rFonts w:ascii="Helvetica" w:hAnsi="Helvetica"/>
+        </w:rPr>
+        <w:t xml:space="preserve"> radius) with </w:t>
+      </w:r>
+      <w:r>
+        <w:rPr>
+          <w:rFonts w:ascii="Helvetica" w:hAnsi="Helvetica"/>
+          <w:i/>
+          <w:iCs/>
+        </w:rPr>
+        <w:t>no change</w:t>
+      </w:r>
+      <w:r>
+        <w:rPr>
+          <w:rFonts w:ascii="Helvetica" w:hAnsi="Helvetica"/>
+        </w:rPr>
+        <w:t xml:space="preserve"> in air flow</w:t>
+      </w:r>
+      <w:r>
+        <w:rPr>
+          <w:rFonts w:ascii="Helvetica" w:hAnsi="Helvetica"/>
+        </w:rPr>
+        <w:t xml:space="preserve"> (t</w:t>
+      </w:r>
+      <w:r>
+        <w:rPr>
+          <w:rFonts w:ascii="Helvetica" w:hAnsi="Helvetica"/>
+        </w:rPr>
+        <w:t xml:space="preserve">his phenomenon is called </w:t>
+      </w:r>
+      <w:r>
+        <w:rPr>
+          <w:rFonts w:ascii="Helvetica" w:hAnsi="Helvetica"/>
+          <w:iCs/>
+        </w:rPr>
+        <w:t>dynamic airway compression</w:t>
+      </w:r>
+      <w:r>
+        <w:rPr>
+          <w:rFonts w:ascii="Helvetica" w:hAnsi="Helvetica"/>
+        </w:rPr>
+        <w:t xml:space="preserve"> with airway collapse</w:t>
       </w:r>
       <w:r>
         <w:rPr>
@@ -1615,102 +2067,6 @@
         </w:rPr>
         <w:t>)</w:t>
       </w:r>
-    </w:p>
-    <w:p>
-      <w:pPr>
-        <w:pStyle w:val="ListParagraph"/>
-        <w:numPr>
-          <w:ilvl w:val="0"/>
-          <w:numId w:val="10"/>
-        </w:numPr>
-        <w:spacing w:before="100" w:beforeAutospacing="1" w:after="100" w:afterAutospacing="1"/>
-        <w:rPr>
-          <w:rFonts w:ascii="Helvetica" w:hAnsi="Helvetica"/>
-        </w:rPr>
-      </w:pPr>
-      <w:r>
-        <w:rPr>
-          <w:rFonts w:ascii="Helvetica" w:hAnsi="Helvetica"/>
-        </w:rPr>
-        <w:t xml:space="preserve">as the cross-sectional area of the airways decreases toward the trachea, gas velocity increases and this acceleration of gas flow further decreases the pressure </w:t>
-      </w:r>
-    </w:p>
-    <w:p>
-      <w:pPr>
-        <w:pStyle w:val="ListParagraph"/>
-        <w:numPr>
-          <w:ilvl w:val="0"/>
-          <w:numId w:val="10"/>
-        </w:numPr>
-        <w:spacing w:before="100" w:beforeAutospacing="1" w:after="100" w:afterAutospacing="1"/>
-        <w:rPr>
-          <w:rFonts w:ascii="Helvetica" w:hAnsi="Helvetica"/>
-        </w:rPr>
-      </w:pPr>
-      <w:r>
-        <w:rPr>
-          <w:rFonts w:ascii="Helvetica" w:hAnsi="Helvetica"/>
-        </w:rPr>
-        <w:t xml:space="preserve">as lung volume decreases, the elastic recoil pressure decreases </w:t>
-      </w:r>
-    </w:p>
-    <w:p>
-      <w:pPr>
-        <w:rPr>
-          <w:rFonts w:ascii="Helvetica" w:hAnsi="Helvetica"/>
-        </w:rPr>
-      </w:pPr>
-      <w:r>
-        <w:rPr>
-          <w:rFonts w:ascii="Helvetica" w:hAnsi="Helvetica"/>
-        </w:rPr>
-        <w:t xml:space="preserve">At a certain point </w:t>
-      </w:r>
-      <w:r>
-        <w:rPr>
-          <w:rFonts w:ascii="Helvetica" w:hAnsi="Helvetica"/>
-        </w:rPr>
-        <w:t xml:space="preserve">between the alveoli and the mouth at which </w:t>
-      </w:r>
-      <w:r>
-        <w:rPr>
-          <w:rFonts w:ascii="Helvetica" w:hAnsi="Helvetica"/>
-        </w:rPr>
-        <w:t xml:space="preserve">the forces that expand the airway equal the forces that tend to collapse. This is the </w:t>
-      </w:r>
-      <w:r>
-        <w:rPr>
-          <w:rFonts w:ascii="Helvetica" w:hAnsi="Helvetica"/>
-          <w:i/>
-        </w:rPr>
-        <w:t>equal pressure point</w:t>
-      </w:r>
-      <w:r>
-        <w:rPr>
-          <w:rFonts w:ascii="Helvetica" w:hAnsi="Helvetica"/>
-        </w:rPr>
-        <w:t xml:space="preserve">. </w:t>
-      </w:r>
-    </w:p>
-    <w:p>
-      <w:pPr>
-        <w:rPr>
-          <w:rFonts w:ascii="Helvetica" w:hAnsi="Helvetica"/>
-        </w:rPr>
-      </w:pPr>
-    </w:p>
-    <w:p>
-      <w:pPr>
-        <w:rPr>
-          <w:rFonts w:ascii="Helvetica" w:hAnsi="Helvetica"/>
-        </w:rPr>
-      </w:pPr>
-      <w:r>
-        <w:rPr>
-          <w:rFonts w:ascii="Helvetica" w:hAnsi="Helvetica"/>
-        </w:rPr>
-        <w:t>Beyond the equal pressure point the driving pressure falls below the external pressure, and the bronchi are compressed</w:t>
-      </w:r>
       <w:r>
         <w:rPr>
           <w:rFonts w:ascii="Helvetica" w:hAnsi="Helvetica"/>
@@ -1720,43 +2076,10 @@
     </w:p>
     <w:p>
       <w:pPr>
-        <w:pStyle w:val="NormalWeb"/>
-        <w:rPr>
-          <w:rFonts w:ascii="Helvetica" w:hAnsi="Helvetica"/>
-        </w:rPr>
-      </w:pPr>
-      <w:r>
-        <w:rPr>
-          <w:rFonts w:ascii="Helvetica" w:hAnsi="Helvetica"/>
-        </w:rPr>
-        <w:t xml:space="preserve">At this point the person cannot voluntarily increase the rate of expiratory airflow, because increased effort also increases the external pressure. </w:t>
-      </w:r>
-    </w:p>
-    <w:p>
-      <w:pPr>
-        <w:rPr>
-          <w:rFonts w:ascii="Helvetica" w:hAnsi="Helvetica"/>
-        </w:rPr>
-      </w:pPr>
-      <w:r>
-        <w:rPr>
-          <w:rFonts w:ascii="Helvetica" w:hAnsi="Helvetica"/>
-        </w:rPr>
-        <w:t xml:space="preserve">This phenomenon is called </w:t>
-      </w:r>
-      <w:r>
-        <w:rPr>
-          <w:rFonts w:ascii="Helvetica" w:hAnsi="Helvetica"/>
-          <w:i/>
-        </w:rPr>
-        <w:t>dynamic airway compression</w:t>
-      </w:r>
-      <w:r>
-        <w:rPr>
-          <w:rFonts w:ascii="Helvetica" w:hAnsi="Helvetica"/>
-        </w:rPr>
-        <w:t xml:space="preserve"> with airway collapse.</w:t>
-      </w:r>
+        <w:rPr>
+          <w:rFonts w:ascii="Helvetica" w:hAnsi="Helvetica"/>
+        </w:rPr>
+      </w:pPr>
     </w:p>
     <w:p>
       <w:pPr>
@@ -1771,10 +2094,10 @@
           <w:noProof/>
         </w:rPr>
         <w:drawing>
-          <wp:inline distT="0" distB="0" distL="0" distR="0" wp14:anchorId="4D0337B1" wp14:editId="7756B031">
-            <wp:extent cx="3221507" cy="2194791"/>
-            <wp:effectExtent l="0" t="0" r="4445" b="2540"/>
-            <wp:docPr id="3" name="Picture 3"/>
+          <wp:inline distT="0" distB="0" distL="0" distR="0" wp14:anchorId="0B3348D8" wp14:editId="2FB99FB9">
+            <wp:extent cx="2137822" cy="3554352"/>
+            <wp:effectExtent l="0" t="0" r="0" b="1905"/>
+            <wp:docPr id="4" name="Picture 4"/>
             <wp:cNvGraphicFramePr>
               <a:graphicFrameLocks xmlns:a="http://schemas.openxmlformats.org/drawingml/2006/main" noChangeAspect="1"/>
             </wp:cNvGraphicFramePr>
@@ -1782,7 +2105,7 @@
               <a:graphicData uri="http://schemas.openxmlformats.org/drawingml/2006/picture">
                 <pic:pic xmlns:pic="http://schemas.openxmlformats.org/drawingml/2006/picture">
                   <pic:nvPicPr>
-                    <pic:cNvPr id="3" name="Picture 3"/>
+                    <pic:cNvPr id="4" name="Picture 4"/>
                     <pic:cNvPicPr/>
                   </pic:nvPicPr>
                   <pic:blipFill>
@@ -1800,7 +2123,7 @@
                   <pic:spPr>
                     <a:xfrm>
                       <a:off x="0" y="0"/>
-                      <a:ext cx="3239340" cy="2206940"/>
+                      <a:ext cx="2149275" cy="3573394"/>
                     </a:xfrm>
                     <a:prstGeom prst="rect">
                       <a:avLst/>
@@ -1820,11 +2143,33 @@
           <w:rFonts w:ascii="Helvetica" w:hAnsi="Helvetica"/>
         </w:rPr>
       </w:pPr>
-      <w:r>
-        <w:rPr>
-          <w:rFonts w:ascii="Helvetica" w:hAnsi="Helvetica"/>
-        </w:rPr>
-        <w:t>B&amp;L[7] Fig 22.5</w:t>
+    </w:p>
+    <w:p>
+      <w:pPr>
+        <w:jc w:val="center"/>
+        <w:rPr>
+          <w:rFonts w:ascii="Helvetica" w:hAnsi="Helvetica"/>
+        </w:rPr>
+      </w:pPr>
+      <w:r>
+        <w:rPr>
+          <w:rFonts w:ascii="Helvetica" w:hAnsi="Helvetica"/>
+        </w:rPr>
+        <w:t>B&amp;</w:t>
+      </w:r>
+      <w:proofErr w:type="gramStart"/>
+      <w:r>
+        <w:rPr>
+          <w:rFonts w:ascii="Helvetica" w:hAnsi="Helvetica"/>
+        </w:rPr>
+        <w:t>L[</w:t>
+      </w:r>
+      <w:proofErr w:type="gramEnd"/>
+      <w:r>
+        <w:rPr>
+          <w:rFonts w:ascii="Helvetica" w:hAnsi="Helvetica"/>
+        </w:rPr>
+        <w:t>7] Fig 22.5</w:t>
       </w:r>
       <w:r>
         <w:rPr>
@@ -3511,7 +3856,7 @@
   <w:style w:type="paragraph" w:default="1" w:styleId="Normal">
     <w:name w:val="Normal"/>
     <w:qFormat/>
-    <w:rsid w:val="00A85325"/>
+    <w:rsid w:val="006B26AA"/>
     <w:rPr>
       <w:rFonts w:ascii="Times New Roman" w:eastAsia="Times New Roman" w:hAnsi="Times New Roman" w:cs="Times New Roman"/>
     </w:rPr>
@@ -3680,6 +4025,43 @@
     <w:name w:val="hgkelc"/>
     <w:basedOn w:val="DefaultParagraphFont"/>
     <w:rsid w:val="00C504BC"/>
+  </w:style>
+  <w:style w:type="character" w:styleId="Strong">
+    <w:name w:val="Strong"/>
+    <w:basedOn w:val="DefaultParagraphFont"/>
+    <w:uiPriority w:val="22"/>
+    <w:qFormat/>
+    <w:rsid w:val="005641B4"/>
+    <w:rPr>
+      <w:b/>
+      <w:bCs/>
+    </w:rPr>
+  </w:style>
+  <w:style w:type="paragraph" w:styleId="BalloonText">
+    <w:name w:val="Balloon Text"/>
+    <w:basedOn w:val="Normal"/>
+    <w:link w:val="BalloonTextChar"/>
+    <w:uiPriority w:val="99"/>
+    <w:semiHidden/>
+    <w:unhideWhenUsed/>
+    <w:rsid w:val="00DF5E4E"/>
+    <w:rPr>
+      <w:sz w:val="18"/>
+      <w:szCs w:val="18"/>
+    </w:rPr>
+  </w:style>
+  <w:style w:type="character" w:customStyle="1" w:styleId="BalloonTextChar">
+    <w:name w:val="Balloon Text Char"/>
+    <w:basedOn w:val="DefaultParagraphFont"/>
+    <w:link w:val="BalloonText"/>
+    <w:uiPriority w:val="99"/>
+    <w:semiHidden/>
+    <w:rsid w:val="00DF5E4E"/>
+    <w:rPr>
+      <w:rFonts w:ascii="Times New Roman" w:eastAsia="Times New Roman" w:hAnsi="Times New Roman" w:cs="Times New Roman"/>
+      <w:sz w:val="18"/>
+      <w:szCs w:val="18"/>
+    </w:rPr>
   </w:style>
 </w:styles>
 </file>
